--- a/futurehouse/outputs/markus/ABL1.docx
+++ b/futurehouse/outputs/markus/ABL1.docx
@@ -16,7 +16,7 @@
         <w:br/>
       </w:r>
       <w:r>
-        <w:t xml:space="preserve">AMPK catalytic subunit alpha‐1 (AMPKα1), encoded by PRKAA1, is an evolutionarily ancient serine/threonine protein kinase that belongs to the SNF1/AMPK family, a group of kinases that play a central role in cellular energy homeostasis across eukaryotes (herzig2018ampkguardianof pages 1-2). AMPKα1 is part of a heterotrimeric complex that emerged early during evolution, with orthologs found in fungi, protists, and mammals, indicating that the core energy‐sensing mechanism was already established in the last eukaryotic common ancestor (roustan2016anevolutionaryperspective pages 1-1). In vertebrates, gene duplication events have given rise to multiple isoforms of the catalytic α‐subunit (α1 and α2), with AMPKα1 being one of the dominant isoforms present in a wide variety of tissues (herzig2018ampkguardianof pages 3-4). Phylogenetic analyses place AMPKα1 within a conserved kinase lineage that shares structural and regulatory features with its evolutionary relatives, including yeast SNF1 and plant kinases controlling energy metabolism (kurumbail2016structureandregulation pages 4-6). The conservation of critical residues, such as the phosphorylation‐sensitive threonine in the activation loop (Thr172 in α1), underscores the functional importance of this kinase domain throughout evolution (herzig2018ampkguardianof pages 1-2).</w:t>
+        <w:t xml:space="preserve">Tyrosine‐protein kinase ABL1 is a member of the Abl family of non‐receptor tyrosine kinases that is evolutionarily conserved from invertebrates to vertebrates, with homologs identifiable in organisms such as Drosophila melanogaster and Caenorhabditis elegans before a gene duplication event in vertebrates produced the paralogs ABL1 and ABL2 (colicelli2010abltyrosinekinases pages 1-2, greuber2013roleofabl pages 1-2). Comparative genomic studies have placed ABL1 within the core kinome as defined by systematic analyses of the human protein kinase complement, and it is grouped within the Src-related kinase family based on its conserved SH3–SH2–kinase domain cassette (colicelli2010abltyrosinekinases pages 2-4, greuber2013roleofabl pages 2-4). Phylogenetic reconstruction based on the catalytic and regulatory domains indicates that ABL1’s central module has maintained a highly conserved structure over evolutionary time, with the divergence of its regulatory and substrate recognition motifs further refining its specialized roles in higher eukaryotes (colicelli2010abltyrosinekinases pages 27-36, hantschel2012structureregulationsignaling pages 1-2).</w:t>
       </w:r>
     </w:p>
     <w:p>
@@ -33,7 +33,7 @@
         <w:br/>
       </w:r>
       <w:r>
-        <w:t xml:space="preserve">AMPKα1 catalyzes the phosphorylation reaction in which a phosphate group is transferred from ATP to specific serine or threonine residues on substrate proteins, thereby modulating their activity (herzig2018ampkguardianof pages 1-2). The catalytic process can be summarized by the chemical reaction: ATP + [protein]–(L-serine or L-threonine) → ADP + [protein]–(L-serine/threonine)-phosphate + H⁺ (herzig2018ampkguardianof pages 3-4). This phosphorylation mechanism allows AMPKα1 to rapidly alter the function of key metabolic enzymes and regulatory proteins in response to fluctuations in cellular energy levels (langendorf2015choreographyofampk pages 1-2). The reaction is typical of serine/threonine kinases and is central to AMPK’s role as a metabolic master switch, enabling the inhibition of anabolic processes and the activation of catabolic pathways when energy is low (herzig2018ampkguardianof pages 12-13).</w:t>
+        <w:t xml:space="preserve">ABL1 catalyzes the transfer of a phosphate group from ATP to the hydroxyl group of tyrosine residues on substrate proteins. The general reaction can be written as: ATP + protein (tyrosine) → ADP + protein (phosphotyrosine) + H⁺ (colicelli2010abltyrosinekinases pages 5-7, arrington2019identificationofthe pages 10-11).</w:t>
       </w:r>
     </w:p>
     <w:p>
@@ -50,7 +50,7 @@
         <w:br/>
       </w:r>
       <w:r>
-        <w:t xml:space="preserve">The catalytic activity of AMPKα1 is dependent on the presence of divalent metal ions, primarily magnesium (Mg²⁺), which serve as essential cofactors to facilitate the binding of ATP in the kinase active site (kurumbail2016structureandregulation pages 4-6). In addition to Mg²⁺, the enzyme’s regulation is closely linked to the binding of adenine nucleotides—AMP, ADP, and ATP—to the regulatory gamma subunit, which indirectly modulates the activity of the catalytic α‐subunit (li2019ampkandautophagy pages 97-100). The proper coordination of metal ions and the correct nucleotide occupancy orchestrate the conformational states necessary for AMPKα1 to either maintain a low basal activity in energy-replete conditions or to rapidly enhance its catalytic function during energy stress (langendorf2015choreographyofampk pages 2-2).</w:t>
+        <w:t xml:space="preserve">The kinase activity of ABL1 is dependent on the binding of ATP and requires divalent metal ions, most notably Mg²⁺, to coordinate the phosphates of ATP during catalysis (cao2008enhancementofabl pages 1-2, irgit2025structureanddynamics pages 1-3).</w:t>
       </w:r>
     </w:p>
     <w:p>
@@ -67,7 +67,7 @@
         <w:br/>
       </w:r>
       <w:r>
-        <w:t xml:space="preserve">AMPKα1 exhibits broad substrate specificity and preferentially phosphorylates serine/threonine residues on proteins involved in metabolic regulation, thereby coordinating cellular energy status with multiple physiological processes (herzig2018ampkguardianof pages 1-2). Among the well‐characterized substrates regulated by AMPKα1 are key metabolic enzymes, including acetyl‐CoA carboxylases (ACACA and ACACB), which are inactivated upon phosphorylation to inhibit fatty acid synthesis (herzig2018ampkguardianof pages 12-13). In addition, AMPKα1 phosphorylates regulatory proteins involved in glucose metabolism—such as insulin receptor substrate 1 (IRS1) and the Rab GTPase-activating protein TBC1D4 (AS160)—thereby enhancing glucose uptake in skeletal muscle (kjøbsted2018ampkinskeletal pages 27-28). Although the precise consensus recognition motif for AMPK substrates is not as sharply defined as in some other kinases, its substrate recognition involves a surrounding context enriched in basic and hydrophobic residues, a feature common to many serine/threonine kinases (herzig2018ampkguardianof pages 3-4). Together, these features enable AMPKα1 to target a wide array of proteins across metabolic, transcriptional, and signaling pathways, ensuring rapid adaptation to changes in cellular energy status (li2019ampkandautophagy pages 299-301).</w:t>
+        <w:t xml:space="preserve">Studies using kinase assay linked phosphoproteomics and subsequent motif analysis have demonstrated that ABL1 exhibits a substrate preference characterized by specific amino acid residues flanking the phosphorylated tyrosine. In vitro experiments indicate that ABL1 preferentially phosphorylates substrates that display an acidic residue at positions upstream of the target tyrosine and typically a hydrophobic residue, such as proline or phenylalanine, at the +3 position relative to the phosphorylated site (arrington2019identificationofthe pages 5-6, arrington2019identificationofthe pages 7-8). Sequence motif analyses performed with tools like WebLogo and motif-x confirm that the consensus phosphorylation motif of ABL1 is consistent with earlier studies and is enriched for residues that facilitate efficient substrate recognition by its SH2 domain, thereby enabling processive phosphorylation (arrington2019identificationofthe pages 8-9, colicelli2010abltyrosinekinases pages 5-7). Furthermore, recent delineation of human tyrosine kinase substrate specificities supports the notion that ABL1 recognizes a motif with particular sequence constraints, although specific consensus motifs for tyrosine kinases have also been reported in the literature (manley2020thespecificityof pages 1-6).</w:t>
       </w:r>
     </w:p>
     <w:p>
@@ -84,7 +84,7 @@
         <w:br/>
       </w:r>
       <w:r>
-        <w:t xml:space="preserve">AMPKα1 is comprised of a well‐organized domain architecture that includes an N-terminal catalytic kinase domain responsible for phosphate transfer, a central autoinhibitory domain (AID), and regions involved in mediating interactions with the regulatory β and γ subunits (herzig2018ampkguardianof pages 3-4). The N-terminal kinase domain adopts the classical bilobal structure seen in many serine/threonine kinases with a smaller N-lobe that binds ATP and a larger C-lobe that interacts with substrates, with a highly conserved threonine (Thr172 in α1) in the activation loop whose phosphorylation is essential for full catalytic activation (kurumbail2016structureandregulation pages 4-6). Structural studies using X-ray crystallography and cryo-electron microscopy have revealed that in its active state, the kinase domain of AMPKα1 is stabilized through the association with its regulatory subunits, which in turn influence allosteric transitions via binding of adenine nucleotides to specific CBS domains on the γ‐subunit (yan2018structureandphysiological pages 4-7, steinberg2023newinsightsinto pages 9-13). The autoinhibitory domain, located adjacent to the kinase domain, serves as a modulator that can restrict catalytic activity under conditions where energy is plentiful, and its disengagement is often associated with conformational changes upon AMP binding (langendorf2015choreographyofampk pages 1-2, kurumbail2016structureandregulation pages 6-9). Unique to the heterotrimeric complex, the β subunit provides a carbohydrate‐binding module (CBM) that links AMPK activity to cellular glycogen levels, while the γ subunit contains four tandem cystathionine-β-synthase repeats that form nucleotide-binding sites; these sites are critical for relaying changes in the cellular energy state to the catalytic α‐subunit (herzig2018ampkguardianof pages 12-13, langendorf2015choreographyofampk pages 2-2). This integrative domain organization and the observed 3D architecture underscore how structural features are harnessed by AMPKα1 to respond to metabolic signals with high specificity and sensitivity (yan2021structureofan pages 1-3).</w:t>
+        <w:t xml:space="preserve">ABL1 exhibits a multidomain organization that is central to its catalytic function and regulatory control. The protein is composed of an N-terminal cap region that, in one of its major isoforms (ABL1b), is myristoylated, a modification that plays an essential role in autoinhibition by docking into a hydrophobic pocket within the kinase domain; this N-terminal difference distinguishes isoforms such as 1a (non-myristoylated) from 1b (irgit2025structureanddynamics pages 5-6, hantschel2012structureregulationsignaling pages 2-3). Following the cap, ABL1 contains an SH3 domain that binds proline-rich motifs, and an SH2 domain that selectively interacts with phosphotyrosine-containing sequences; these two domains function cooperatively to mediate intramolecular interactions that stabilize the kinase in its inactive conformation (colicelli2010abltyrosinekinases pages 1-2, colicelli2010abltyrosinekinases pages 4-5). The central catalytic (SH1) domain has a bilobal structure with a smaller N-terminal lobe that includes a glycine-rich phosphate-binding P-loop and an αC helix that is critical for orienting key catalytic residues, and a larger C-terminal lobe largely responsible for substrate binding (irgit2025structureanddynamics pages 1-3, colicelli2010abltyrosinekinases pages 8-10). A prominent structural feature is the activation loop (A-loop), which undergoes autophosphorylation at tyrosine 412 and shifts from a closed (inactive) to an open (active) conformation to allow substrate access to the catalytic site (colicelli2010abltyrosinekinases pages 10-12, colicelli2010abltyrosinekinases pages 15-16). In addition, ABL1 contains a long C-terminal tail that harbors nuclear localization signals, actin-binding domains, and other protein-protein interaction motifs that are implicated in cytoskeletal regulation and nuclear functions (colicelli2010abltyrosinekinases pages 17-19, irgit2025structureanddynamics pages 3-4).</w:t>
       </w:r>
     </w:p>
     <w:p>
@@ -101,7 +101,7 @@
         <w:br/>
       </w:r>
       <w:r>
-        <w:t xml:space="preserve">The regulation of AMPKα1 is multifaceted and achieved through a combination of post-translational modifications, allosteric effects, and protein-protein interactions that collectively fine-tune its kinase activity (herzig2018ampkguardianof pages 3-4). A critical regulatory event is the phosphorylation of Thr172 in the activation loop of the kinase domain, predominantly catalyzed by upstream kinases such as liver kinase B1 (LKB1) and CaMKKβ; this phosphorylation is essential for the full activation of AMPKα1 (herzig2018ampkguardianof pages 3-4, jeon2016regulationandfunction pages 1-3). Binding of AMP (and to a lesser extent ADP) to the regulatory γ subunit not only allosterically activates AMPKγ but also provides protection against dephosphorylation of Thr172 by protein phosphatases, thereby prolonging the active state of the kinase (langendorf2015choreographyofampk pages 1-2, li2019ampkandautophagy pages 97-100). In addition to these phosphorylation-based mechanisms, synthetic activators such as A769662 and salicylate engage specific allosteric drug and metabolite (ADaM) sites located at the interface between the kinase domain of AMPKα1 and the carbohydrate-binding module of the β subunit, thereby enhancing the enzyme’s activity independently of the AMP/ADP levels (kurumbail2016structureandregulation pages 12-15, langendorf2015choreographyofampk pages 1-2). Furthermore, additional regulatory layers are imposed by protein conformation changes mediated by the autoinhibitory domain, whose repositioning upon AMP binding contributes to the relief of inhibition and full catalytic activation (herzig2018ampkguardianof pages 3-4). The combined effects of these mechanisms allow AMPKα1 to function as a precise energy sensor that can integrate multiple environmental cues and rapidly adjust cellular metabolism to changing energy demands (steinberg2023newinsightsinto pages 1-4).</w:t>
+        <w:t xml:space="preserve">ABL1 is subject to complex regulation that involves multiple layers of post-translational modifications and conformational control. Autoinhibition of ABL1 is achieved through intramolecular interactions whereby the SH3 domain is tethered to the SH2-kinase linker, and in the 1b isoform, the N-terminal myristoyl group is inserted into a pocket in the C-lobe of the kinase domain, maintaining the kinase in an inactive state (hantschel2012structureregulationsignaling pages 4-5, colicelli2010abltyrosinekinases pages 2-4). Activation of ABL1 occurs when these inhibitory constraints are disrupted, either via phosphorylation of key residues – notably autophosphorylation at tyrosine 412 in the activation loop – or through the binding of regulatory proteins that alter the domain interactions (colicelli2010abltyrosinekinases pages 10-12, colicelli2010abltyrosinekinases pages 13-15). Additional phosphorylation events at residues outside the activation loop, such as tyrosines within the SH2-kinase linker, further modulate its activity, while phosphorylation of inhibitor proteins like ABI1 can also impact its catalytic function through feedback mechanisms (arrington2019identificationofthe pages 6-7, colicelli2010abltyrosinekinases pages 16-17). Beyond phosphorylation, ABL1 is regulated by ubiquitination mediated by E3 ligases, and its subcellular localization is tightly controlled by the presence of nuclear localization signals (NLS) and nuclear export signals (colicelli2010abltyrosinekinases pages 19-20, irgit2025structureanddynamics pages 3-4). The interplay of these regulatory modifications ensures that ABL1 activity is precisely coordinated in response to extracellular stimuli and intracellular signals (greuber2013roleofabl pages 15-16, mayro2022thecharacterizationof pages 140-144).</w:t>
       </w:r>
     </w:p>
     <w:p>
@@ -118,7 +118,7 @@
         <w:br/>
       </w:r>
       <w:r>
-        <w:t xml:space="preserve">AMPKα1 serves as the central metabolic sensor responsible for maintaining cellular and whole-body energy homeostasis by orchestrating the balance between energy-consuming anabolic processes and energy-generating catabolic pathways (herzig2018ampkguardianof pages 1-2). When intracellular ATP levels drop and AMP/ADP levels rise, AMPKα1 becomes activated and phosphorylates a broad array of substrates, leading to the inhibition of anabolic processes such as protein synthesis, lipid biosynthesis, and glycogen synthesis, while simultaneously stimulating pathways that generate ATP such as glucose uptake, fatty acid oxidation, and autophagy (herzig2018ampkguardianof pages 12-13, li2019ampkandautophagy pages 100-103). In liver, for example, activated AMPKα1 phosphorylates transcription regulators such as CRTC2/TORC2 to suppress gluconeogenesis, and in skeletal muscle, it promotes glucose uptake by facilitating the translocation of GLUT4 to the plasma membrane (kjøbsted2018ampkinskeletal pages 27-28, langendorf2015choreographyofampk pages 2-2). AMPKα1 also exerts long-term effects on metabolism by phosphorylating transcriptional coactivators and histone proteins, thereby influencing gene expression patterns involved in lipid metabolism, mitochondrial biogenesis, and cell growth (herzig2018ampkguardianof pages 3-4, li2019ampkandautophagy pages 299-301). In addition to its metabolic roles, AMPKα1 is involved in the regulation of autophagy by directly phosphorylating components of the autophagy machinery such as ULK1, thus promoting the clearance of damaged cellular components and supporting mitochondrial quality control (li2019ampkandautophagy pages 93-97, steinberg2023newinsightsinto pages 13-17). The phosphorylation of cell cycle regulators and modulators of mTORC1 activity further underscores its function as a key mediator of cell growth and proliferation in response to nutrient and energy availability (herzig2018ampkguardianof pages 12-13, jeon2016regulationandfunction pages 1-3). Consequently, AMPKα1 is of considerable interest not only as a regulator of energy metabolism but also as a potential therapeutic target in metabolic disorders such as type 2 diabetes, obesity, and even in cancer, where its activity can dictate cell survival under stressful conditions (ross2016amp‐activatedproteinkinase pages 7-9).</w:t>
+        <w:t xml:space="preserve">The biological roles of ABL1 are extensive and diverse, reflecting its involvement in multiple cellular processes that underpin cell growth, survival, and homeostasis. In the cytoplasm, ABL1 modulates actin cytoskeleton dynamics by phosphorylating key regulators such as WASF3, ANXA1, DBN1, DBNL, CTTN, RAPH1, and ENAH; phosphorylation of WASF3 is critical for the formation of lamellipodia and effective cell migration (arrington2019identificationofthe pages 5-6, colicelli2010abltyrosinekinases pages 23-24). It also regulates microtubule-associated proteins like MAPT and PXN, thereby influencing cell structure and motility (colicelli2010abltyrosinekinases pages 5-7, irgit2025structureanddynamics pages 3-4). ABL1 is intimately involved in receptor endocytosis, phosphorylating and modulating proteins such as EGFR and components of the endocytic machinery including caveolin (CAV1) and RIN1, and it exerts regulatory control over the CBL family of ubiquitin ligases that further contribute to receptor turnover and actin remodeling (arrington2019identificationofthe pages 10-11, colicelli2010abltyrosinekinases pages 27-36). In the context of autophagy, ABL1 positively regulates the trafficking and function of lysosomal components, and it has been shown to target mitochondria under oxidative stress conditions, thereby contributing to mitochondrial dysfunction and programmed cell death (irgit2025structureanddynamics pages 5-6, colicelli2010abltyrosinekinases pages 15-16). Within the nucleus, ABL1 translocates in response to DNA damage where it binds DNA directly and phosphorylates substrates involved in the DNA damage response and repair, such as DDB1, DDB2, ERCC3, ERCC6, RAD51, and TP73, ultimately leading to cell cycle arrest or apoptosis when damage is irreparable (colicelli2010abltyrosinekinases pages 36-37, mayro2022thecharacterizationof pages 136-140). Additionally, ABL1 contributes to the regulation of immune cell function, including T-cell differentiation and chemokine-mediated migration, through phosphorylation of transcription factors such as TBX21 and adaptors like NEDD9 and CRK (greuber2013roleofabl pages 14-15, mayro2022thecharacterizationof pages 29-34).</w:t>
       </w:r>
     </w:p>
     <w:p>
@@ -135,7 +135,7 @@
         <w:br/>
       </w:r>
       <w:r>
-        <w:t xml:space="preserve">Beyond its well‐characterized roles in metabolic regulation, AMPKα1 has been implicated in several additional biological processes and disease contexts. It exhibits tau‐protein kinase activity in response to certain stressors such as amyloid beta, although the in vivo significance of this activity remains uncertain and is subject to ongoing debate (herzig2018ampkguardianof pages 3-4). AMPKα1 is also involved in the regulation of cellular polarity and cytoskeletal rearrangements, potentially influencing processes such as cell migration through indirect activation of myosin (herzig2018ampkguardianof pages 12-13). Its function extends into the arena of transcriptional control by modulating histone phosphorylation and chromatin remodeling, thereby linking energy status to gene expression (li2019ampkandautophagy pages 97-100). Pharmacologically, several compounds have been identified as activators of AMPK, including the nucleoside analog AICAR, the small molecule A769662, and clinically used agents like metformin, which are known to stimulate AMPK activity indirectly by inhibiting mitochondrial complex I (kurumbail2016structureandregulation pages 12-15, langendorf2015choreographyofampk pages 1-2). Conversely, inhibitors such as Compound C (dorsomorphin) have been used in research settings to dissect the contributions of AMPK activity; however, issues with specificity limit their clinical utility (smiles2025ampkphosphositeprofiling pages 1-2). In cancer biology, AMPKα1 plays a dual or “Dr Jekyll and Mr Hyde” role, acting as a tumor suppressor early on by restricting anabolic growth, while in established tumors it may support cell survival under metabolic stress (varaciruelos2019thestrangecase pages 1-2, varaciruelos2019thestrangecase pages 18-19). Ongoing research is also focused on understanding how mutations in AMPK subunits—including those affecting nucleotide binding or phosphorylation sites—might contribute to metabolic diseases and other pathologies (ross2016amp‐activatedproteinkinase pages 4-6, varaciruelos2019thestrangecase pages 19-20). These additional facets highlight the versatility of AMPKα1 as both a sensor and effector in cellular metabolism and stress response, and they continue to make it a focal point of biomedical research (steinberg2023newinsightsinto pages 17-18).</w:t>
+        <w:t xml:space="preserve">ABL1 is a major therapeutic target in oncology, most notably in chronic myelogenous leukemia (CML) due to the formation of the constitutively active BCR-ABL1 fusion protein resulting from a t(9;22) chromosomal translocation (colicelli2010abltyrosinekinases pages 37-37, arrington2019identificationofthe pages 10-11). A range of tyrosine kinase inhibitors (TKIs) have been developed to target ABL1, including first-generation inhibitors such as imatinib, second-generation inhibitors such as dasatinib, nilotinib, and bosutinib, and third-generation agents such as ponatinib; additionally, the allosteric inhibitor asciminib targets the myristate-binding pocket, offering a distinct mechanism of inhibition that circumvents many resistance-conferring mutations (manley2020thespecificityof pages 22-26, larocque2021targetingdrugresistantcancerdriver pages 14-20). Resistance to ATP-competitive inhibitors often arises through mutations in the kinase domain, which underscores the significance of ABL1’s regulatory architecture and the need for diverse inhibitory strategies (colicelli2010abltyrosinekinases pages 23-24, greuber2013roleofabl pages 15-16). Beyond its oncogenic roles, ABL1 is also exploited by several pathogens, with microbial proteins from viruses and bacteria serving as substrates that allow these organisms to hijack host actin cytoskeleton dynamics (arrington2019identificationofthe pages 8-9, mayro2022thecharacterizationof pages 140-144). Thus, ABL1 is linked to both cancer pathology and infectious disease mechanisms. Furthermore, ABL1’s involvement in DNA damage response and its role in the activation of pro-apoptotic pathways situate it at an important nexus between cell survival and programmed cell death, thereby influencing both developmental processes and responses to cellular stress (colicelli2010abltyrosinekinases pages 36-37, mayro2022thecharacterizationof pages 17-24).</w:t>
       </w:r>
     </w:p>
     <w:p>
@@ -151,324 +151,8 @@
       <w:r>
         <w:br/>
       </w:r>
-    </w:p>
-    <w:p>
-      <w:pPr>
-        <w:numPr>
-          <w:ilvl w:val="0"/>
-          <w:numId w:val="1001"/>
-        </w:numPr>
-      </w:pPr>
-      <w:r>
-        <w:t xml:space="preserve">herzig2018ampkguardianof pages 1-2</w:t>
-      </w:r>
-      <w:r>
-        <w:br/>
-      </w:r>
-    </w:p>
-    <w:p>
-      <w:pPr>
-        <w:numPr>
-          <w:ilvl w:val="0"/>
-          <w:numId w:val="1001"/>
-        </w:numPr>
-      </w:pPr>
-      <w:r>
-        <w:t xml:space="preserve">herzig2018ampkguardianof pages 3-4</w:t>
-      </w:r>
-      <w:r>
-        <w:br/>
-      </w:r>
-    </w:p>
-    <w:p>
-      <w:pPr>
-        <w:numPr>
-          <w:ilvl w:val="0"/>
-          <w:numId w:val="1001"/>
-        </w:numPr>
-      </w:pPr>
-      <w:r>
-        <w:t xml:space="preserve">herzig2018ampkguardianof pages 12-13</w:t>
-      </w:r>
-      <w:r>
-        <w:br/>
-      </w:r>
-    </w:p>
-    <w:p>
-      <w:pPr>
-        <w:numPr>
-          <w:ilvl w:val="0"/>
-          <w:numId w:val="1001"/>
-        </w:numPr>
-      </w:pPr>
-      <w:r>
-        <w:t xml:space="preserve">kjøbsted2018ampkinskeletal pages 27-28</w:t>
-      </w:r>
-      <w:r>
-        <w:br/>
-      </w:r>
-    </w:p>
-    <w:p>
-      <w:pPr>
-        <w:numPr>
-          <w:ilvl w:val="0"/>
-          <w:numId w:val="1001"/>
-        </w:numPr>
-      </w:pPr>
-      <w:r>
-        <w:t xml:space="preserve">kurumbail2016structureandregulation pages 4-6</w:t>
-      </w:r>
-      <w:r>
-        <w:br/>
-      </w:r>
-    </w:p>
-    <w:p>
-      <w:pPr>
-        <w:numPr>
-          <w:ilvl w:val="0"/>
-          <w:numId w:val="1001"/>
-        </w:numPr>
-      </w:pPr>
-      <w:r>
-        <w:t xml:space="preserve">langendorf2015choreographyofampk pages 1-2</w:t>
-      </w:r>
-      <w:r>
-        <w:br/>
-      </w:r>
-    </w:p>
-    <w:p>
-      <w:pPr>
-        <w:numPr>
-          <w:ilvl w:val="0"/>
-          <w:numId w:val="1001"/>
-        </w:numPr>
-      </w:pPr>
-      <w:r>
-        <w:t xml:space="preserve">li2019ampkandautophagy pages 97-100</w:t>
-      </w:r>
-      <w:r>
-        <w:br/>
-      </w:r>
-    </w:p>
-    <w:p>
-      <w:pPr>
-        <w:numPr>
-          <w:ilvl w:val="0"/>
-          <w:numId w:val="1001"/>
-        </w:numPr>
-      </w:pPr>
-      <w:r>
-        <w:t xml:space="preserve">li2019ampkandautophagy pages 299-301</w:t>
-      </w:r>
-      <w:r>
-        <w:br/>
-      </w:r>
-    </w:p>
-    <w:p>
-      <w:pPr>
-        <w:numPr>
-          <w:ilvl w:val="0"/>
-          <w:numId w:val="1001"/>
-        </w:numPr>
-      </w:pPr>
-      <w:r>
-        <w:t xml:space="preserve">ross2016amp‐activatedproteinkinase pages 7-9</w:t>
-      </w:r>
-      <w:r>
-        <w:br/>
-      </w:r>
-    </w:p>
-    <w:p>
-      <w:pPr>
-        <w:numPr>
-          <w:ilvl w:val="0"/>
-          <w:numId w:val="1001"/>
-        </w:numPr>
-      </w:pPr>
-      <w:r>
-        <w:t xml:space="preserve">yan2018structureandphysiological pages 4-7</w:t>
-      </w:r>
-      <w:r>
-        <w:br/>
-      </w:r>
-    </w:p>
-    <w:p>
-      <w:pPr>
-        <w:numPr>
-          <w:ilvl w:val="0"/>
-          <w:numId w:val="1001"/>
-        </w:numPr>
-      </w:pPr>
-      <w:r>
-        <w:t xml:space="preserve">yan2021structureofan pages 1-3</w:t>
-      </w:r>
-      <w:r>
-        <w:br/>
-      </w:r>
-    </w:p>
-    <w:p>
-      <w:pPr>
-        <w:numPr>
-          <w:ilvl w:val="0"/>
-          <w:numId w:val="1001"/>
-        </w:numPr>
-      </w:pPr>
-      <w:r>
-        <w:t xml:space="preserve">steinberg2023newinsightsinto pages 1-4</w:t>
-      </w:r>
-      <w:r>
-        <w:br/>
-      </w:r>
-    </w:p>
-    <w:p>
-      <w:pPr>
-        <w:numPr>
-          <w:ilvl w:val="0"/>
-          <w:numId w:val="1001"/>
-        </w:numPr>
-      </w:pPr>
-      <w:r>
-        <w:t xml:space="preserve">steinberg2023newinsightsinto pages 9-13</w:t>
-      </w:r>
-      <w:r>
-        <w:br/>
-      </w:r>
-    </w:p>
-    <w:p>
-      <w:pPr>
-        <w:numPr>
-          <w:ilvl w:val="0"/>
-          <w:numId w:val="1001"/>
-        </w:numPr>
-      </w:pPr>
-      <w:r>
-        <w:t xml:space="preserve">jeon2016regulationandfunction pages 1-3</w:t>
-      </w:r>
-      <w:r>
-        <w:br/>
-      </w:r>
-    </w:p>
-    <w:p>
-      <w:pPr>
-        <w:numPr>
-          <w:ilvl w:val="0"/>
-          <w:numId w:val="1001"/>
-        </w:numPr>
-      </w:pPr>
-      <w:r>
-        <w:t xml:space="preserve">smiles2025ampkphosphositeprofiling pages 1-2</w:t>
-      </w:r>
-      <w:r>
-        <w:br/>
-      </w:r>
-    </w:p>
-    <w:p>
-      <w:pPr>
-        <w:numPr>
-          <w:ilvl w:val="0"/>
-          <w:numId w:val="1001"/>
-        </w:numPr>
-      </w:pPr>
-      <w:r>
-        <w:t xml:space="preserve">kurumbail2016structureandregulation pages 12-15</w:t>
-      </w:r>
-      <w:r>
-        <w:br/>
-      </w:r>
-    </w:p>
-    <w:p>
-      <w:pPr>
-        <w:numPr>
-          <w:ilvl w:val="0"/>
-          <w:numId w:val="1001"/>
-        </w:numPr>
-      </w:pPr>
-      <w:r>
-        <w:t xml:space="preserve">langendorf2015choreographyofampk pages 2-2</w:t>
-      </w:r>
-      <w:r>
-        <w:br/>
-      </w:r>
-    </w:p>
-    <w:p>
-      <w:pPr>
-        <w:numPr>
-          <w:ilvl w:val="0"/>
-          <w:numId w:val="1001"/>
-        </w:numPr>
-      </w:pPr>
-      <w:r>
-        <w:t xml:space="preserve">li2019ampkandautophagy pages 93-97</w:t>
-      </w:r>
-      <w:r>
-        <w:br/>
-      </w:r>
-    </w:p>
-    <w:p>
-      <w:pPr>
-        <w:numPr>
-          <w:ilvl w:val="0"/>
-          <w:numId w:val="1001"/>
-        </w:numPr>
-      </w:pPr>
-      <w:r>
-        <w:t xml:space="preserve">varaciruelos2019thestrangecase pages 1-2</w:t>
-      </w:r>
-      <w:r>
-        <w:br/>
-      </w:r>
-    </w:p>
-    <w:p>
-      <w:pPr>
-        <w:numPr>
-          <w:ilvl w:val="0"/>
-          <w:numId w:val="1001"/>
-        </w:numPr>
-      </w:pPr>
-      <w:r>
-        <w:t xml:space="preserve">varaciruelos2019thestrangecase pages 18-19</w:t>
-      </w:r>
-      <w:r>
-        <w:br/>
-      </w:r>
-    </w:p>
-    <w:p>
-      <w:pPr>
-        <w:numPr>
-          <w:ilvl w:val="0"/>
-          <w:numId w:val="1001"/>
-        </w:numPr>
-      </w:pPr>
-      <w:r>
-        <w:t xml:space="preserve">varaciruelos2019thestrangecase pages 19-20</w:t>
-      </w:r>
-      <w:r>
-        <w:br/>
-      </w:r>
-    </w:p>
-    <w:p>
-      <w:pPr>
-        <w:numPr>
-          <w:ilvl w:val="0"/>
-          <w:numId w:val="1001"/>
-        </w:numPr>
-      </w:pPr>
-      <w:r>
-        <w:t xml:space="preserve">roustan2016anevolutionaryperspective pages 1-1</w:t>
-      </w:r>
-      <w:r>
-        <w:br/>
-      </w:r>
-    </w:p>
-    <w:p>
-      <w:pPr>
-        <w:numPr>
-          <w:ilvl w:val="0"/>
-          <w:numId w:val="1001"/>
-        </w:numPr>
-      </w:pPr>
-      <w:r>
-        <w:t xml:space="preserve">steinberg2023newinsightsinto pages 17-18</w:t>
+      <w:r>
+        <w:t xml:space="preserve">arrington2019identificationofthe pages 3-3; arrington2019identificationofthe pages 5-6; arrington2019identificationofthe pages 6-7; arrington2019identificationofthe pages 7-8; arrington2019identificationofthe pages 8-9; arrington2019identificationofthe pages 10-11; arrington2019identificationofthe pages 11-12; cao2008enhancementofabl pages 1-2; colicelli2010abltyrosinekinases pages 1-2; colicelli2010abltyrosinekinases pages 2-4; colicelli2010abltyrosinekinases pages 4-5; colicelli2010abltyrosinekinases pages 5-7; colicelli2010abltyrosinekinases pages 7-8; colicelli2010abltyrosinekinases pages 8-10; colicelli2010abltyrosinekinases pages 10-12; colicelli2010abltyrosinekinases pages 12-13; colicelli2010abltyrosinekinases pages 13-15; colicelli2010abltyrosinekinases pages 15-16; colicelli2010abltyrosinekinases pages 16-17; colicelli2010abltyrosinekinases pages 17-19; colicelli2010abltyrosinekinases pages 19-20; colicelli2010abltyrosinekinases pages 20-21; colicelli2010abltyrosinekinases pages 23-24; colicelli2010abltyrosinekinases pages 27-36; colicelli2010abltyrosinekinases pages 36-37; colicelli2010abltyrosinekinases pages 37-37; greuber2013roleofabl pages 1-2; greuber2013roleofabl pages 12-14; greuber2013roleofabl pages 14-15; greuber2013roleofabl pages 15-16; hantschel2012structureregulationsignaling pages 1-2; hantschel2012structureregulationsignaling pages 2-3; hantschel2012structureregulationsignaling pages 3-4; hantschel2012structureregulationsignaling pages 4-5; irgit2025structureanddynamics pages 1-3; irgit2025structureanddynamics pages 3-4; irgit2025structureanddynamics pages 5-6; khoury2013designandsynthesis pages 23-26; khoury2013designandsynthesis pages 86-90; larocque2021targetingdrugresistantcancerdriver pages 14-20; manley2020thespecificityof pages 1-6; manley2020thespecificityof pages 22-26; mayro2022thecharacterizationof pages 131-136; mayro2022thecharacterizationof pages 136-140; mayro2022thecharacterizationof pages 140-144; mayro2022thecharacterizationof pages 17-24; mayro2022thecharacterizationof pages 24-29; mayro2022thecharacterizationof pages 29-34.</w:t>
       </w:r>
     </w:p>
     <w:p>
@@ -487,329 +171,535 @@
         </w:numPr>
       </w:pPr>
       <w:r>
-        <w:t xml:space="preserve">(herzig2018ampkguardianof pages 1-2): Sébastien Herzig and Reuben J. Shaw. Ampk: guardian of metabolism and mitochondrial homeostasis. Nature Reviews Molecular Cell Biology, 19:121-135, Oct 2018. URL: https://doi.org/10.1038/nrm.2017.95, doi:10.1038/nrm.2017.95. This article has 3546 citations and is from a domain leading peer-reviewed journal.</w:t>
-      </w:r>
-    </w:p>
-    <w:p>
-      <w:pPr>
-        <w:numPr>
-          <w:ilvl w:val="0"/>
-          <w:numId w:val="1002"/>
-        </w:numPr>
-      </w:pPr>
-      <w:r>
-        <w:t xml:space="preserve">(herzig2018ampkguardianof pages 12-13): Sébastien Herzig and Reuben J. Shaw. Ampk: guardian of metabolism and mitochondrial homeostasis. Nature Reviews Molecular Cell Biology, 19:121-135, Oct 2018. URL: https://doi.org/10.1038/nrm.2017.95, doi:10.1038/nrm.2017.95. This article has 3546 citations and is from a domain leading peer-reviewed journal.</w:t>
-      </w:r>
-    </w:p>
-    <w:p>
-      <w:pPr>
-        <w:numPr>
-          <w:ilvl w:val="0"/>
-          <w:numId w:val="1002"/>
-        </w:numPr>
-      </w:pPr>
-      <w:r>
-        <w:t xml:space="preserve">(herzig2018ampkguardianof pages 3-4): Sébastien Herzig and Reuben J. Shaw. Ampk: guardian of metabolism and mitochondrial homeostasis. Nature Reviews Molecular Cell Biology, 19:121-135, Oct 2018. URL: https://doi.org/10.1038/nrm.2017.95, doi:10.1038/nrm.2017.95. This article has 3546 citations and is from a domain leading peer-reviewed journal.</w:t>
-      </w:r>
-    </w:p>
-    <w:p>
-      <w:pPr>
-        <w:numPr>
-          <w:ilvl w:val="0"/>
-          <w:numId w:val="1002"/>
-        </w:numPr>
-      </w:pPr>
-      <w:r>
-        <w:t xml:space="preserve">(kjøbsted2018ampkinskeletal pages 27-28): Rasmus Kjøbsted, Janne R. Hingst, Joachim Fentz, Marc Foretz, Maria‐Nieves Sanz, Christian Pehmøller, Michael Shum, André Marette, Remi Mounier, Jonas T. Treebak, Jørgen F. P. Wojtaszewski, Benoit Viollet, and Louise Lantier. Ampk in skeletal muscle function and metabolism. The FASEB Journal, 32:1741-1777, Jan 2018. URL: https://doi.org/10.1096/fj.201700442r, doi:10.1096/fj.201700442r. This article has 483 citations.</w:t>
-      </w:r>
-    </w:p>
-    <w:p>
-      <w:pPr>
-        <w:numPr>
-          <w:ilvl w:val="0"/>
-          <w:numId w:val="1002"/>
-        </w:numPr>
-      </w:pPr>
-      <w:r>
-        <w:t xml:space="preserve">(kurumbail2016structureandregulation pages 12-15): Ravi G. Kurumbail and Matthew F. Calabrese. Structure and regulation of ampk. Experientia Supplementum, 107:3-22, Jan 2016. URL: https://doi.org/10.1007/978-3-319-43589-3_1, doi:10.1007/978-3-319-43589-3_1. This article has 51 citations.</w:t>
-      </w:r>
-    </w:p>
-    <w:p>
-      <w:pPr>
-        <w:numPr>
-          <w:ilvl w:val="0"/>
-          <w:numId w:val="1002"/>
-        </w:numPr>
-      </w:pPr>
-      <w:r>
-        <w:t xml:space="preserve">(kurumbail2016structureandregulation pages 4-6): Ravi G. Kurumbail and Matthew F. Calabrese. Structure and regulation of ampk. Experientia Supplementum, 107:3-22, Jan 2016. URL: https://doi.org/10.1007/978-3-319-43589-3_1, doi:10.1007/978-3-319-43589-3_1. This article has 51 citations.</w:t>
-      </w:r>
-    </w:p>
-    <w:p>
-      <w:pPr>
-        <w:numPr>
-          <w:ilvl w:val="0"/>
-          <w:numId w:val="1002"/>
-        </w:numPr>
-      </w:pPr>
-      <w:r>
-        <w:t xml:space="preserve">(kurumbail2016structureandregulation pages 6-9): Ravi G. Kurumbail and Matthew F. Calabrese. Structure and regulation of ampk. Experientia Supplementum, 107:3-22, Jan 2016. URL: https://doi.org/10.1007/978-3-319-43589-3_1, doi:10.1007/978-3-319-43589-3_1. This article has 51 citations.</w:t>
-      </w:r>
-    </w:p>
-    <w:p>
-      <w:pPr>
-        <w:numPr>
-          <w:ilvl w:val="0"/>
-          <w:numId w:val="1002"/>
-        </w:numPr>
-      </w:pPr>
-      <w:r>
-        <w:t xml:space="preserve">(langendorf2015choreographyofampk pages 1-2): Christopher G Langendorf and Bruce E Kemp. Choreography of ampk activation. Cell Research, 25:5-6, Dec 2015. URL: https://doi.org/10.1038/cr.2014.163, doi:10.1038/cr.2014.163. This article has 95 citations and is from a domain leading peer-reviewed journal.</w:t>
-      </w:r>
-    </w:p>
-    <w:p>
-      <w:pPr>
-        <w:numPr>
-          <w:ilvl w:val="0"/>
-          <w:numId w:val="1002"/>
-        </w:numPr>
-      </w:pPr>
-      <w:r>
-        <w:t xml:space="preserve">(langendorf2015choreographyofampk pages 2-2): Christopher G Langendorf and Bruce E Kemp. Choreography of ampk activation. Cell Research, 25:5-6, Dec 2015. URL: https://doi.org/10.1038/cr.2014.163, doi:10.1038/cr.2014.163. This article has 95 citations and is from a domain leading peer-reviewed journal.</w:t>
-      </w:r>
-    </w:p>
-    <w:p>
-      <w:pPr>
-        <w:numPr>
-          <w:ilvl w:val="0"/>
-          <w:numId w:val="1002"/>
-        </w:numPr>
-      </w:pPr>
-      <w:r>
-        <w:t xml:space="preserve">(li2019ampkandautophagy pages 100-103): Yanjun Li and Yingyu Chen. Ampk and autophagy. Advances in Experimental Medicine and Biology, 1206:85-108, Jan 2019. URL: https://doi.org/10.1007/978-981-15-0602-4_4, doi:10.1007/978-981-15-0602-4_4. This article has 445 citations and is from a peer-reviewed journal.</w:t>
-      </w:r>
-    </w:p>
-    <w:p>
-      <w:pPr>
-        <w:numPr>
-          <w:ilvl w:val="0"/>
-          <w:numId w:val="1002"/>
-        </w:numPr>
-      </w:pPr>
-      <w:r>
-        <w:t xml:space="preserve">(li2019ampkandautophagy pages 299-301): Yanjun Li and Yingyu Chen. Ampk and autophagy. Advances in Experimental Medicine and Biology, 1206:85-108, Jan 2019. URL: https://doi.org/10.1007/978-981-15-0602-4_4, doi:10.1007/978-981-15-0602-4_4. This article has 445 citations and is from a peer-reviewed journal.</w:t>
-      </w:r>
-    </w:p>
-    <w:p>
-      <w:pPr>
-        <w:numPr>
-          <w:ilvl w:val="0"/>
-          <w:numId w:val="1002"/>
-        </w:numPr>
-      </w:pPr>
-      <w:r>
-        <w:t xml:space="preserve">(li2019ampkandautophagy pages 97-100): Yanjun Li and Yingyu Chen. Ampk and autophagy. Advances in Experimental Medicine and Biology, 1206:85-108, Jan 2019. URL: https://doi.org/10.1007/978-981-15-0602-4_4, doi:10.1007/978-981-15-0602-4_4. This article has 445 citations and is from a peer-reviewed journal.</w:t>
-      </w:r>
-    </w:p>
-    <w:p>
-      <w:pPr>
-        <w:numPr>
-          <w:ilvl w:val="0"/>
-          <w:numId w:val="1002"/>
-        </w:numPr>
-      </w:pPr>
-      <w:r>
-        <w:t xml:space="preserve">(ross2016amp‐activatedproteinkinase pages 7-9): Fiona A. Ross, Carol MacKintosh, and D. Grahame Hardie.</w:t>
-      </w:r>
-      <w:r>
-        <w:t xml:space="preserve"> </w:t>
-      </w:r>
-      <w:r>
-        <w:t xml:space="preserve">amp</w:t>
-      </w:r>
-      <w:r>
-        <w:t xml:space="preserve">‐activated protein kinase: a cellular energy sensor that comes in 12 flavours. The FEBS Journal, 283:2987-3001, Mar 2016. URL: https://doi.org/10.1111/febs.13698, doi:10.1111/febs.13698. This article has 408 citations.</w:t>
-      </w:r>
-    </w:p>
-    <w:p>
-      <w:pPr>
-        <w:numPr>
-          <w:ilvl w:val="0"/>
-          <w:numId w:val="1002"/>
-        </w:numPr>
-      </w:pPr>
-      <w:r>
-        <w:t xml:space="preserve">(steinberg2023newinsightsinto pages 1-4): Gregory R. Steinberg and D. Grahame Hardie. New insights into activation and function of the ampk. Nature Reviews Molecular Cell Biology, 24:255-272, Oct 2023. URL: https://doi.org/10.1038/s41580-022-00547-x, doi:10.1038/s41580-022-00547-x. This article has 554 citations and is from a domain leading peer-reviewed journal.</w:t>
-      </w:r>
-    </w:p>
-    <w:p>
-      <w:pPr>
-        <w:numPr>
-          <w:ilvl w:val="0"/>
-          <w:numId w:val="1002"/>
-        </w:numPr>
-      </w:pPr>
-      <w:r>
-        <w:t xml:space="preserve">(steinberg2023newinsightsinto pages 9-13): Gregory R. Steinberg and D. Grahame Hardie. New insights into activation and function of the ampk. Nature Reviews Molecular Cell Biology, 24:255-272, Oct 2023. URL: https://doi.org/10.1038/s41580-022-00547-x, doi:10.1038/s41580-022-00547-x. This article has 554 citations and is from a domain leading peer-reviewed journal.</w:t>
-      </w:r>
-    </w:p>
-    <w:p>
-      <w:pPr>
-        <w:numPr>
-          <w:ilvl w:val="0"/>
-          <w:numId w:val="1002"/>
-        </w:numPr>
-      </w:pPr>
-      <w:r>
-        <w:t xml:space="preserve">(yan2018structureandphysiological pages 4-7): Yan Yan, X. Edward Zhou, H. Eric Xu, and Karsten Melcher. Structure and physiological regulation of ampk. International Journal of Molecular Sciences, 19:3534, Nov 2018. URL: https://doi.org/10.3390/ijms19113534, doi:10.3390/ijms19113534. This article has 258 citations and is from a peer-reviewed journal.</w:t>
-      </w:r>
-    </w:p>
-    <w:p>
-      <w:pPr>
-        <w:numPr>
-          <w:ilvl w:val="0"/>
-          <w:numId w:val="1002"/>
-        </w:numPr>
-      </w:pPr>
-      <w:r>
-        <w:t xml:space="preserve">(yan2021structureofan pages 1-3): Yan Yan, Somnath Mukherjee, Kaleeckal G. Harikumar, Timothy S. Strutzenberg, X. Edward Zhou, Kelly Suino-Powell, Ting-Hai Xu, Ryan D. Sheldon, Jared Lamp, Joseph S. Brunzelle, Katarzyna Radziwon, Abigail Ellis, Scott J. Novick, Irving E. Vega, Russell G. Jones, Laurence J. Miller, H. Eric Xu, Patrick R. Griffin, Anthony A. Kossiakoff, and Karsten Melcher. Structure of an ampk complex in an inactive, atp-bound state. Science, 373:413-419, Jul 2021. URL: https://doi.org/10.1126/science.abe7565, doi:10.1126/science.abe7565. This article has 88 citations and is from a highest quality peer-reviewed journal.</w:t>
-      </w:r>
-    </w:p>
-    <w:p>
-      <w:pPr>
-        <w:numPr>
-          <w:ilvl w:val="0"/>
-          <w:numId w:val="1002"/>
-        </w:numPr>
-      </w:pPr>
-      <w:r>
-        <w:t xml:space="preserve">(jeon2016regulationandfunction pages 1-3): Sang-Min Jeon. Regulation and function of ampk in physiology and diseases. Experimental &amp; Molecular Medicine, 48:e245-e245, Jul 2016. URL: https://doi.org/10.1038/emm.2016.81, doi:10.1038/emm.2016.81. This article has 1210 citations.</w:t>
-      </w:r>
-    </w:p>
-    <w:p>
-      <w:pPr>
-        <w:numPr>
-          <w:ilvl w:val="0"/>
-          <w:numId w:val="1002"/>
-        </w:numPr>
-      </w:pPr>
-      <w:r>
-        <w:t xml:space="preserve">(li2019ampkandautophagy pages 93-97): Yanjun Li and Yingyu Chen. Ampk and autophagy. Advances in Experimental Medicine and Biology, 1206:85-108, Jan 2019. URL: https://doi.org/10.1007/978-981-15-0602-4_4, doi:10.1007/978-981-15-0602-4_4. This article has 445 citations and is from a peer-reviewed journal.</w:t>
-      </w:r>
-    </w:p>
-    <w:p>
-      <w:pPr>
-        <w:numPr>
-          <w:ilvl w:val="0"/>
-          <w:numId w:val="1002"/>
-        </w:numPr>
-      </w:pPr>
-      <w:r>
-        <w:t xml:space="preserve">(ross2016amp‐activatedproteinkinase pages 4-6): Fiona A. Ross, Carol MacKintosh, and D. Grahame Hardie.</w:t>
-      </w:r>
-      <w:r>
-        <w:t xml:space="preserve"> </w:t>
-      </w:r>
-      <w:r>
-        <w:t xml:space="preserve">amp</w:t>
-      </w:r>
-      <w:r>
-        <w:t xml:space="preserve">‐activated protein kinase: a cellular energy sensor that comes in 12 flavours. The FEBS Journal, 283:2987-3001, Mar 2016. URL: https://doi.org/10.1111/febs.13698, doi:10.1111/febs.13698. This article has 408 citations.</w:t>
-      </w:r>
-    </w:p>
-    <w:p>
-      <w:pPr>
-        <w:numPr>
-          <w:ilvl w:val="0"/>
-          <w:numId w:val="1002"/>
-        </w:numPr>
-      </w:pPr>
-      <w:r>
-        <w:t xml:space="preserve">(roustan2016anevolutionaryperspective pages 1-1): Valentin Roustan, Arpit Jain, Markus Teige, Ingo Ebersberger, and Wolfram Weckwerth. An evolutionary perspective of ampk–tor signaling in the three domains of life. Journal of Experimental Botany, 67:3897-3907, Jun 2016. URL: https://doi.org/10.1093/jxb/erw211, doi:10.1093/jxb/erw211. This article has 93 citations and is from a domain leading peer-reviewed journal.</w:t>
-      </w:r>
-    </w:p>
-    <w:p>
-      <w:pPr>
-        <w:numPr>
-          <w:ilvl w:val="0"/>
-          <w:numId w:val="1002"/>
-        </w:numPr>
-      </w:pPr>
-      <w:r>
-        <w:t xml:space="preserve">(smiles2025ampkphosphositeprofiling pages 1-2): William J. Smiles, Ashley J. Ovens, Dingyi Yu, Naomi X. Y. Ling, Andrea C. Poblete Goycoolea, Kaitlin R. Morrison, Emmanuel O. Murphy, Astrid Glaser, Sophie F. Monks O’Byrne, Scott Taylor, Alistair M. Chalk, Carl R. Walkley, Luke M. McAloon, John W. Scott, Bruce E. Kemp, Ashfaqul Hoque, Christopher G. Langendorf, Janni Petersen, Sandra Galic, and Jonathan S. Oakhill. Ampk phosphosite profiling by label-free mass spectrometry reveals a multitude of mtorc1-regulated substrates. npj Metabolic Health and Disease, Mar 2025. URL: https://doi.org/10.1038/s44324-025-00052-7, doi:10.1038/s44324-025-00052-7. This article has 0 citations.</w:t>
-      </w:r>
-    </w:p>
-    <w:p>
-      <w:pPr>
-        <w:numPr>
-          <w:ilvl w:val="0"/>
-          <w:numId w:val="1002"/>
-        </w:numPr>
-      </w:pPr>
-      <w:r>
-        <w:t xml:space="preserve">(steinberg2023newinsightsinto pages 13-17): Gregory R. Steinberg and D. Grahame Hardie. New insights into activation and function of the ampk. Nature Reviews Molecular Cell Biology, 24:255-272, Oct 2023. URL: https://doi.org/10.1038/s41580-022-00547-x, doi:10.1038/s41580-022-00547-x. This article has 554 citations and is from a domain leading peer-reviewed journal.</w:t>
-      </w:r>
-    </w:p>
-    <w:p>
-      <w:pPr>
-        <w:numPr>
-          <w:ilvl w:val="0"/>
-          <w:numId w:val="1002"/>
-        </w:numPr>
-      </w:pPr>
-      <w:r>
-        <w:t xml:space="preserve">(steinberg2023newinsightsinto pages 17-18): Gregory R. Steinberg and D. Grahame Hardie. New insights into activation and function of the ampk. Nature Reviews Molecular Cell Biology, 24:255-272, Oct 2023. URL: https://doi.org/10.1038/s41580-022-00547-x, doi:10.1038/s41580-022-00547-x. This article has 554 citations and is from a domain leading peer-reviewed journal.</w:t>
-      </w:r>
-    </w:p>
-    <w:p>
-      <w:pPr>
-        <w:numPr>
-          <w:ilvl w:val="0"/>
-          <w:numId w:val="1002"/>
-        </w:numPr>
-      </w:pPr>
-      <w:r>
-        <w:t xml:space="preserve">(varaciruelos2019thestrangecase pages 1-2): Diana Vara-Ciruelos, Fiona M. Russell, and D. Grahame Hardie. The strange case of ampk and cancer: dr jekyll or mr hyde?</w:t>
-      </w:r>
-      <w:r>
-        <w:t xml:space="preserve"> </w:t>
-      </w:r>
-      <w:r>
-        <w:t xml:space="preserve">. Open Biology, Jul 2019. URL: https://doi.org/10.1098/rsob.190099, doi:10.1098/rsob.190099. This article has 145 citations and is from a peer-reviewed journal.</w:t>
-      </w:r>
-    </w:p>
-    <w:p>
-      <w:pPr>
-        <w:numPr>
-          <w:ilvl w:val="0"/>
-          <w:numId w:val="1002"/>
-        </w:numPr>
-      </w:pPr>
-      <w:r>
-        <w:t xml:space="preserve">(varaciruelos2019thestrangecase pages 18-19): Diana Vara-Ciruelos, Fiona M. Russell, and D. Grahame Hardie. The strange case of ampk and cancer: dr jekyll or mr hyde?</w:t>
-      </w:r>
-      <w:r>
-        <w:t xml:space="preserve"> </w:t>
-      </w:r>
-      <w:r>
-        <w:t xml:space="preserve">. Open Biology, Jul 2019. URL: https://doi.org/10.1098/rsob.190099, doi:10.1098/rsob.190099. This article has 145 citations and is from a peer-reviewed journal.</w:t>
-      </w:r>
-    </w:p>
-    <w:p>
-      <w:pPr>
-        <w:numPr>
-          <w:ilvl w:val="0"/>
-          <w:numId w:val="1002"/>
-        </w:numPr>
-      </w:pPr>
-      <w:r>
-        <w:t xml:space="preserve">(varaciruelos2019thestrangecase pages 19-20): Diana Vara-Ciruelos, Fiona M. Russell, and D. Grahame Hardie. The strange case of ampk and cancer: dr jekyll or mr hyde?</w:t>
-      </w:r>
-      <w:r>
-        <w:t xml:space="preserve"> </w:t>
-      </w:r>
-      <w:r>
-        <w:t xml:space="preserve">. Open Biology, Jul 2019. URL: https://doi.org/10.1098/rsob.190099, doi:10.1098/rsob.190099. This article has 145 citations and is from a peer-reviewed journal.</w:t>
+        <w:t xml:space="preserve">(arrington2019identificationofthe pages 5-6): Justine Arrington, Liang Xue, Wen-Horng Wang, Robert L. Geahlen, and W. Andy Tao. Identification of the direct substrates of the abl kinase via kinase assay linked phosphoproteomics with multiple drug treatments. Journal of Proteome Research, 18:1679-1690, Mar 2019. URL: https://doi.org/10.1021/acs.jproteome.8b00942, doi:10.1021/acs.jproteome.8b00942. This article has 14 citations and is from a peer-reviewed journal.</w:t>
+      </w:r>
+    </w:p>
+    <w:p>
+      <w:pPr>
+        <w:numPr>
+          <w:ilvl w:val="0"/>
+          <w:numId w:val="1002"/>
+        </w:numPr>
+      </w:pPr>
+      <w:r>
+        <w:t xml:space="preserve">(arrington2019identificationofthe pages 7-8): Justine Arrington, Liang Xue, Wen-Horng Wang, Robert L. Geahlen, and W. Andy Tao. Identification of the direct substrates of the abl kinase via kinase assay linked phosphoproteomics with multiple drug treatments. Journal of Proteome Research, 18:1679-1690, Mar 2019. URL: https://doi.org/10.1021/acs.jproteome.8b00942, doi:10.1021/acs.jproteome.8b00942. This article has 14 citations and is from a peer-reviewed journal.</w:t>
+      </w:r>
+    </w:p>
+    <w:p>
+      <w:pPr>
+        <w:numPr>
+          <w:ilvl w:val="0"/>
+          <w:numId w:val="1002"/>
+        </w:numPr>
+      </w:pPr>
+      <w:r>
+        <w:t xml:space="preserve">(arrington2019identificationofthe pages 8-9): Justine Arrington, Liang Xue, Wen-Horng Wang, Robert L. Geahlen, and W. Andy Tao. Identification of the direct substrates of the abl kinase via kinase assay linked phosphoproteomics with multiple drug treatments. Journal of Proteome Research, 18:1679-1690, Mar 2019. URL: https://doi.org/10.1021/acs.jproteome.8b00942, doi:10.1021/acs.jproteome.8b00942. This article has 14 citations and is from a peer-reviewed journal.</w:t>
+      </w:r>
+    </w:p>
+    <w:p>
+      <w:pPr>
+        <w:numPr>
+          <w:ilvl w:val="0"/>
+          <w:numId w:val="1002"/>
+        </w:numPr>
+      </w:pPr>
+      <w:r>
+        <w:t xml:space="preserve">(cao2008enhancementofabl pages 1-2): Xiaoqing Cao, Keith Q. Tanis, Anthony J. Koleske, and John Colicelli. Enhancement of abl kinase catalytic efficiency by a direct binding regulator is independent of other regulatory mechanisms. Journal of Biological Chemistry, 283:31401-31407, Nov 2008. URL: https://doi.org/10.1074/jbc.m804002200, doi:10.1074/jbc.m804002200. This article has 50 citations and is from a domain leading peer-reviewed journal.</w:t>
+      </w:r>
+    </w:p>
+    <w:p>
+      <w:pPr>
+        <w:numPr>
+          <w:ilvl w:val="0"/>
+          <w:numId w:val="1002"/>
+        </w:numPr>
+      </w:pPr>
+      <w:r>
+        <w:t xml:space="preserve">(colicelli2010abltyrosinekinases pages 1-2): John Colicelli. Abl tyrosine kinases: evolution of function, regulation, and specificity. Science Signaling, 3:re6-re6, Sep 2010. URL: https://doi.org/10.1126/scisignal.3139re6, doi:10.1126/scisignal.3139re6. This article has 447 citations and is from a domain leading peer-reviewed journal.</w:t>
+      </w:r>
+    </w:p>
+    <w:p>
+      <w:pPr>
+        <w:numPr>
+          <w:ilvl w:val="0"/>
+          <w:numId w:val="1002"/>
+        </w:numPr>
+      </w:pPr>
+      <w:r>
+        <w:t xml:space="preserve">(colicelli2010abltyrosinekinases pages 10-12): John Colicelli. Abl tyrosine kinases: evolution of function, regulation, and specificity. Science Signaling, 3:re6-re6, Sep 2010. URL: https://doi.org/10.1126/scisignal.3139re6, doi:10.1126/scisignal.3139re6. This article has 447 citations and is from a domain leading peer-reviewed journal.</w:t>
+      </w:r>
+    </w:p>
+    <w:p>
+      <w:pPr>
+        <w:numPr>
+          <w:ilvl w:val="0"/>
+          <w:numId w:val="1002"/>
+        </w:numPr>
+      </w:pPr>
+      <w:r>
+        <w:t xml:space="preserve">(colicelli2010abltyrosinekinases pages 12-13): John Colicelli. Abl tyrosine kinases: evolution of function, regulation, and specificity. Science Signaling, 3:re6-re6, Sep 2010. URL: https://doi.org/10.1126/scisignal.3139re6, doi:10.1126/scisignal.3139re6. This article has 447 citations and is from a domain leading peer-reviewed journal.</w:t>
+      </w:r>
+    </w:p>
+    <w:p>
+      <w:pPr>
+        <w:numPr>
+          <w:ilvl w:val="0"/>
+          <w:numId w:val="1002"/>
+        </w:numPr>
+      </w:pPr>
+      <w:r>
+        <w:t xml:space="preserve">(colicelli2010abltyrosinekinases pages 13-15): John Colicelli. Abl tyrosine kinases: evolution of function, regulation, and specificity. Science Signaling, 3:re6-re6, Sep 2010. URL: https://doi.org/10.1126/scisignal.3139re6, doi:10.1126/scisignal.3139re6. This article has 447 citations and is from a domain leading peer-reviewed journal.</w:t>
+      </w:r>
+    </w:p>
+    <w:p>
+      <w:pPr>
+        <w:numPr>
+          <w:ilvl w:val="0"/>
+          <w:numId w:val="1002"/>
+        </w:numPr>
+      </w:pPr>
+      <w:r>
+        <w:t xml:space="preserve">(colicelli2010abltyrosinekinases pages 15-16): John Colicelli. Abl tyrosine kinases: evolution of function, regulation, and specificity. Science Signaling, 3:re6-re6, Sep 2010. URL: https://doi.org/10.1126/scisignal.3139re6, doi:10.1126/scisignal.3139re6. This article has 447 citations and is from a domain leading peer-reviewed journal.</w:t>
+      </w:r>
+    </w:p>
+    <w:p>
+      <w:pPr>
+        <w:numPr>
+          <w:ilvl w:val="0"/>
+          <w:numId w:val="1002"/>
+        </w:numPr>
+      </w:pPr>
+      <w:r>
+        <w:t xml:space="preserve">(colicelli2010abltyrosinekinases pages 16-17): John Colicelli. Abl tyrosine kinases: evolution of function, regulation, and specificity. Science Signaling, 3:re6-re6, Sep 2010. URL: https://doi.org/10.1126/scisignal.3139re6, doi:10.1126/scisignal.3139re6. This article has 447 citations and is from a domain leading peer-reviewed journal.</w:t>
+      </w:r>
+    </w:p>
+    <w:p>
+      <w:pPr>
+        <w:numPr>
+          <w:ilvl w:val="0"/>
+          <w:numId w:val="1002"/>
+        </w:numPr>
+      </w:pPr>
+      <w:r>
+        <w:t xml:space="preserve">(colicelli2010abltyrosinekinases pages 17-19): John Colicelli. Abl tyrosine kinases: evolution of function, regulation, and specificity. Science Signaling, 3:re6-re6, Sep 2010. URL: https://doi.org/10.1126/scisignal.3139re6, doi:10.1126/scisignal.3139re6. This article has 447 citations and is from a domain leading peer-reviewed journal.</w:t>
+      </w:r>
+    </w:p>
+    <w:p>
+      <w:pPr>
+        <w:numPr>
+          <w:ilvl w:val="0"/>
+          <w:numId w:val="1002"/>
+        </w:numPr>
+      </w:pPr>
+      <w:r>
+        <w:t xml:space="preserve">(colicelli2010abltyrosinekinases pages 2-4): John Colicelli. Abl tyrosine kinases: evolution of function, regulation, and specificity. Science Signaling, 3:re6-re6, Sep 2010. URL: https://doi.org/10.1126/scisignal.3139re6, doi:10.1126/scisignal.3139re6. This article has 447 citations and is from a domain leading peer-reviewed journal.</w:t>
+      </w:r>
+    </w:p>
+    <w:p>
+      <w:pPr>
+        <w:numPr>
+          <w:ilvl w:val="0"/>
+          <w:numId w:val="1002"/>
+        </w:numPr>
+      </w:pPr>
+      <w:r>
+        <w:t xml:space="preserve">(colicelli2010abltyrosinekinases pages 20-21): John Colicelli. Abl tyrosine kinases: evolution of function, regulation, and specificity. Science Signaling, 3:re6-re6, Sep 2010. URL: https://doi.org/10.1126/scisignal.3139re6, doi:10.1126/scisignal.3139re6. This article has 447 citations and is from a domain leading peer-reviewed journal.</w:t>
+      </w:r>
+    </w:p>
+    <w:p>
+      <w:pPr>
+        <w:numPr>
+          <w:ilvl w:val="0"/>
+          <w:numId w:val="1002"/>
+        </w:numPr>
+      </w:pPr>
+      <w:r>
+        <w:t xml:space="preserve">(colicelli2010abltyrosinekinases pages 27-36): John Colicelli. Abl tyrosine kinases: evolution of function, regulation, and specificity. Science Signaling, 3:re6-re6, Sep 2010. URL: https://doi.org/10.1126/scisignal.3139re6, doi:10.1126/scisignal.3139re6. This article has 447 citations and is from a domain leading peer-reviewed journal.</w:t>
+      </w:r>
+    </w:p>
+    <w:p>
+      <w:pPr>
+        <w:numPr>
+          <w:ilvl w:val="0"/>
+          <w:numId w:val="1002"/>
+        </w:numPr>
+      </w:pPr>
+      <w:r>
+        <w:t xml:space="preserve">(colicelli2010abltyrosinekinases pages 4-5): John Colicelli. Abl tyrosine kinases: evolution of function, regulation, and specificity. Science Signaling, 3:re6-re6, Sep 2010. URL: https://doi.org/10.1126/scisignal.3139re6, doi:10.1126/scisignal.3139re6. This article has 447 citations and is from a domain leading peer-reviewed journal.</w:t>
+      </w:r>
+    </w:p>
+    <w:p>
+      <w:pPr>
+        <w:numPr>
+          <w:ilvl w:val="0"/>
+          <w:numId w:val="1002"/>
+        </w:numPr>
+      </w:pPr>
+      <w:r>
+        <w:t xml:space="preserve">(colicelli2010abltyrosinekinases pages 5-7): John Colicelli. Abl tyrosine kinases: evolution of function, regulation, and specificity. Science Signaling, 3:re6-re6, Sep 2010. URL: https://doi.org/10.1126/scisignal.3139re6, doi:10.1126/scisignal.3139re6. This article has 447 citations and is from a domain leading peer-reviewed journal.</w:t>
+      </w:r>
+    </w:p>
+    <w:p>
+      <w:pPr>
+        <w:numPr>
+          <w:ilvl w:val="0"/>
+          <w:numId w:val="1002"/>
+        </w:numPr>
+      </w:pPr>
+      <w:r>
+        <w:t xml:space="preserve">(colicelli2010abltyrosinekinases pages 7-8): John Colicelli. Abl tyrosine kinases: evolution of function, regulation, and specificity. Science Signaling, 3:re6-re6, Sep 2010. URL: https://doi.org/10.1126/scisignal.3139re6, doi:10.1126/scisignal.3139re6. This article has 447 citations and is from a domain leading peer-reviewed journal.</w:t>
+      </w:r>
+    </w:p>
+    <w:p>
+      <w:pPr>
+        <w:numPr>
+          <w:ilvl w:val="0"/>
+          <w:numId w:val="1002"/>
+        </w:numPr>
+      </w:pPr>
+      <w:r>
+        <w:t xml:space="preserve">(colicelli2010abltyrosinekinases pages 8-10): John Colicelli. Abl tyrosine kinases: evolution of function, regulation, and specificity. Science Signaling, 3:re6-re6, Sep 2010. URL: https://doi.org/10.1126/scisignal.3139re6, doi:10.1126/scisignal.3139re6. This article has 447 citations and is from a domain leading peer-reviewed journal.</w:t>
+      </w:r>
+    </w:p>
+    <w:p>
+      <w:pPr>
+        <w:numPr>
+          <w:ilvl w:val="0"/>
+          <w:numId w:val="1002"/>
+        </w:numPr>
+      </w:pPr>
+      <w:r>
+        <w:t xml:space="preserve">(greuber2013roleofabl pages 1-2): Emileigh K. Greuber, Pameeka Smith-Pearson, Jun Wang, and Ann Marie Pendergast. Role of abl family kinases in cancer: from leukaemia to solid tumours. Nature Reviews Cancer, 13:559-571, Jul 2013. URL: https://doi.org/10.1038/nrc3563, doi:10.1038/nrc3563. This article has 575 citations and is from a domain leading peer-reviewed journal.</w:t>
+      </w:r>
+    </w:p>
+    <w:p>
+      <w:pPr>
+        <w:numPr>
+          <w:ilvl w:val="0"/>
+          <w:numId w:val="1002"/>
+        </w:numPr>
+      </w:pPr>
+      <w:r>
+        <w:t xml:space="preserve">(greuber2013roleofabl pages 12-14): Emileigh K. Greuber, Pameeka Smith-Pearson, Jun Wang, and Ann Marie Pendergast. Role of abl family kinases in cancer: from leukaemia to solid tumours. Nature Reviews Cancer, 13:559-571, Jul 2013. URL: https://doi.org/10.1038/nrc3563, doi:10.1038/nrc3563. This article has 575 citations and is from a domain leading peer-reviewed journal.</w:t>
+      </w:r>
+    </w:p>
+    <w:p>
+      <w:pPr>
+        <w:numPr>
+          <w:ilvl w:val="0"/>
+          <w:numId w:val="1002"/>
+        </w:numPr>
+      </w:pPr>
+      <w:r>
+        <w:t xml:space="preserve">(greuber2013roleofabl pages 14-15): Emileigh K. Greuber, Pameeka Smith-Pearson, Jun Wang, and Ann Marie Pendergast. Role of abl family kinases in cancer: from leukaemia to solid tumours. Nature Reviews Cancer, 13:559-571, Jul 2013. URL: https://doi.org/10.1038/nrc3563, doi:10.1038/nrc3563. This article has 575 citations and is from a domain leading peer-reviewed journal.</w:t>
+      </w:r>
+    </w:p>
+    <w:p>
+      <w:pPr>
+        <w:numPr>
+          <w:ilvl w:val="0"/>
+          <w:numId w:val="1002"/>
+        </w:numPr>
+      </w:pPr>
+      <w:r>
+        <w:t xml:space="preserve">(greuber2013roleofabl pages 15-16): Emileigh K. Greuber, Pameeka Smith-Pearson, Jun Wang, and Ann Marie Pendergast. Role of abl family kinases in cancer: from leukaemia to solid tumours. Nature Reviews Cancer, 13:559-571, Jul 2013. URL: https://doi.org/10.1038/nrc3563, doi:10.1038/nrc3563. This article has 575 citations and is from a domain leading peer-reviewed journal.</w:t>
+      </w:r>
+    </w:p>
+    <w:p>
+      <w:pPr>
+        <w:numPr>
+          <w:ilvl w:val="0"/>
+          <w:numId w:val="1002"/>
+        </w:numPr>
+      </w:pPr>
+      <w:r>
+        <w:t xml:space="preserve">(greuber2013roleofabl pages 2-4): Emileigh K. Greuber, Pameeka Smith-Pearson, Jun Wang, and Ann Marie Pendergast. Role of abl family kinases in cancer: from leukaemia to solid tumours. Nature Reviews Cancer, 13:559-571, Jul 2013. URL: https://doi.org/10.1038/nrc3563, doi:10.1038/nrc3563. This article has 575 citations and is from a domain leading peer-reviewed journal.</w:t>
+      </w:r>
+    </w:p>
+    <w:p>
+      <w:pPr>
+        <w:numPr>
+          <w:ilvl w:val="0"/>
+          <w:numId w:val="1002"/>
+        </w:numPr>
+      </w:pPr>
+      <w:r>
+        <w:t xml:space="preserve">(hantschel2012structureregulationsignaling pages 1-2): O. Hantschel. Structure, regulation, signaling, and targeting of abl kinases in cancer. Genes &amp; Cancer, 3:436-446, May 2012. URL: https://doi.org/10.1177/1947601912458584, doi:10.1177/1947601912458584. This article has 192 citations.</w:t>
+      </w:r>
+    </w:p>
+    <w:p>
+      <w:pPr>
+        <w:numPr>
+          <w:ilvl w:val="0"/>
+          <w:numId w:val="1002"/>
+        </w:numPr>
+      </w:pPr>
+      <w:r>
+        <w:t xml:space="preserve">(hantschel2012structureregulationsignaling pages 2-3): O. Hantschel. Structure, regulation, signaling, and targeting of abl kinases in cancer. Genes &amp; Cancer, 3:436-446, May 2012. URL: https://doi.org/10.1177/1947601912458584, doi:10.1177/1947601912458584. This article has 192 citations.</w:t>
+      </w:r>
+    </w:p>
+    <w:p>
+      <w:pPr>
+        <w:numPr>
+          <w:ilvl w:val="0"/>
+          <w:numId w:val="1002"/>
+        </w:numPr>
+      </w:pPr>
+      <w:r>
+        <w:t xml:space="preserve">(hantschel2012structureregulationsignaling pages 3-4): O. Hantschel. Structure, regulation, signaling, and targeting of abl kinases in cancer. Genes &amp; Cancer, 3:436-446, May 2012. URL: https://doi.org/10.1177/1947601912458584, doi:10.1177/1947601912458584. This article has 192 citations.</w:t>
+      </w:r>
+    </w:p>
+    <w:p>
+      <w:pPr>
+        <w:numPr>
+          <w:ilvl w:val="0"/>
+          <w:numId w:val="1002"/>
+        </w:numPr>
+      </w:pPr>
+      <w:r>
+        <w:t xml:space="preserve">(hantschel2012structureregulationsignaling pages 4-5): O. Hantschel. Structure, regulation, signaling, and targeting of abl kinases in cancer. Genes &amp; Cancer, 3:436-446, May 2012. URL: https://doi.org/10.1177/1947601912458584, doi:10.1177/1947601912458584. This article has 192 citations.</w:t>
+      </w:r>
+    </w:p>
+    <w:p>
+      <w:pPr>
+        <w:numPr>
+          <w:ilvl w:val="0"/>
+          <w:numId w:val="1002"/>
+        </w:numPr>
+      </w:pPr>
+      <w:r>
+        <w:t xml:space="preserve">(irgit2025structureanddynamics pages 1-3): Ayca Irgit, Reyhan Kamıs, Belgin Sever, Amaç Fatih Tuyun, Masami Otsuka, Mikako Fujita, Hasan Demirci, and Halilibrahim Ciftci. Structure and dynamics of the abl1 tyrosine kinase and its important role in chronic myeloid leukemia. Archiv der Pharmazie, May 2025. URL: https://doi.org/10.1002/ardp.70005, doi:10.1002/ardp.70005. This article has 0 citations and is from a peer-reviewed journal.</w:t>
+      </w:r>
+    </w:p>
+    <w:p>
+      <w:pPr>
+        <w:numPr>
+          <w:ilvl w:val="0"/>
+          <w:numId w:val="1002"/>
+        </w:numPr>
+      </w:pPr>
+      <w:r>
+        <w:t xml:space="preserve">(irgit2025structureanddynamics pages 3-4): Ayca Irgit, Reyhan Kamıs, Belgin Sever, Amaç Fatih Tuyun, Masami Otsuka, Mikako Fujita, Hasan Demirci, and Halilibrahim Ciftci. Structure and dynamics of the abl1 tyrosine kinase and its important role in chronic myeloid leukemia. Archiv der Pharmazie, May 2025. URL: https://doi.org/10.1002/ardp.70005, doi:10.1002/ardp.70005. This article has 0 citations and is from a peer-reviewed journal.</w:t>
+      </w:r>
+    </w:p>
+    <w:p>
+      <w:pPr>
+        <w:numPr>
+          <w:ilvl w:val="0"/>
+          <w:numId w:val="1002"/>
+        </w:numPr>
+      </w:pPr>
+      <w:r>
+        <w:t xml:space="preserve">(irgit2025structureanddynamics pages 5-6): Ayca Irgit, Reyhan Kamıs, Belgin Sever, Amaç Fatih Tuyun, Masami Otsuka, Mikako Fujita, Hasan Demirci, and Halilibrahim Ciftci. Structure and dynamics of the abl1 tyrosine kinase and its important role in chronic myeloid leukemia. Archiv der Pharmazie, May 2025. URL: https://doi.org/10.1002/ardp.70005, doi:10.1002/ardp.70005. This article has 0 citations and is from a peer-reviewed journal.</w:t>
+      </w:r>
+    </w:p>
+    <w:p>
+      <w:pPr>
+        <w:numPr>
+          <w:ilvl w:val="0"/>
+          <w:numId w:val="1002"/>
+        </w:numPr>
+      </w:pPr>
+      <w:r>
+        <w:t xml:space="preserve">(khoury2013designandsynthesis pages 23-26): MNA Khoury. Design and synthesis of pyrimidine-based allosteric inhibitors of for treatment of leukemia. Unknown journal, 2013.</w:t>
+      </w:r>
+    </w:p>
+    <w:p>
+      <w:pPr>
+        <w:numPr>
+          <w:ilvl w:val="0"/>
+          <w:numId w:val="1002"/>
+        </w:numPr>
+      </w:pPr>
+      <w:r>
+        <w:t xml:space="preserve">(khoury2013designandsynthesis pages 86-90): MNA Khoury. Design and synthesis of pyrimidine-based allosteric inhibitors of for treatment of leukemia. Unknown journal, 2013.</w:t>
+      </w:r>
+    </w:p>
+    <w:p>
+      <w:pPr>
+        <w:numPr>
+          <w:ilvl w:val="0"/>
+          <w:numId w:val="1002"/>
+        </w:numPr>
+      </w:pPr>
+      <w:r>
+        <w:t xml:space="preserve">(larocque2021targetingdrugresistantcancerdriver pages 14-20): EA Larocque. Targeting drug-resistant cancer-driver kinases with alkynylnicotinamide compounds. Unknown journal, 2021.</w:t>
+      </w:r>
+    </w:p>
+    <w:p>
+      <w:pPr>
+        <w:numPr>
+          <w:ilvl w:val="0"/>
+          <w:numId w:val="1002"/>
+        </w:numPr>
+      </w:pPr>
+      <w:r>
+        <w:t xml:space="preserve">(manley2020thespecificityof pages 1-6): Paul W. Manley, Louise Barys, and Sandra W. Cowan-Jacob. The specificity of asciminib, a potential treatment for chronic myeloid leukemia, as a myristate-pocket binding abl inhibitor and analysis of its interactions with mutant forms of bcr-abl1 kinase. Leukemia Research, 98:106458, Nov 2020. URL: https://doi.org/10.1016/j.leukres.2020.106458, doi:10.1016/j.leukres.2020.106458. This article has 150 citations and is from a peer-reviewed journal.</w:t>
+      </w:r>
+    </w:p>
+    <w:p>
+      <w:pPr>
+        <w:numPr>
+          <w:ilvl w:val="0"/>
+          <w:numId w:val="1002"/>
+        </w:numPr>
+      </w:pPr>
+      <w:r>
+        <w:t xml:space="preserve">(manley2020thespecificityof pages 22-26): Paul W. Manley, Louise Barys, and Sandra W. Cowan-Jacob. The specificity of asciminib, a potential treatment for chronic myeloid leukemia, as a myristate-pocket binding abl inhibitor and analysis of its interactions with mutant forms of bcr-abl1 kinase. Leukemia Research, 98:106458, Nov 2020. URL: https://doi.org/10.1016/j.leukres.2020.106458, doi:10.1016/j.leukres.2020.106458. This article has 150 citations and is from a peer-reviewed journal.</w:t>
+      </w:r>
+    </w:p>
+    <w:p>
+      <w:pPr>
+        <w:numPr>
+          <w:ilvl w:val="0"/>
+          <w:numId w:val="1002"/>
+        </w:numPr>
+      </w:pPr>
+      <w:r>
+        <w:t xml:space="preserve">(mayro2022thecharacterizationof pages 131-136): BJ Mayro. The characterization of abl tyrosine kinase-regulated transcriptional networks. Unknown journal, 2022.</w:t>
+      </w:r>
+    </w:p>
+    <w:p>
+      <w:pPr>
+        <w:numPr>
+          <w:ilvl w:val="0"/>
+          <w:numId w:val="1002"/>
+        </w:numPr>
+      </w:pPr>
+      <w:r>
+        <w:t xml:space="preserve">(mayro2022thecharacterizationof pages 136-140): BJ Mayro. The characterization of abl tyrosine kinase-regulated transcriptional networks. Unknown journal, 2022.</w:t>
+      </w:r>
+    </w:p>
+    <w:p>
+      <w:pPr>
+        <w:numPr>
+          <w:ilvl w:val="0"/>
+          <w:numId w:val="1002"/>
+        </w:numPr>
+      </w:pPr>
+      <w:r>
+        <w:t xml:space="preserve">(mayro2022thecharacterizationof pages 140-144): BJ Mayro. The characterization of abl tyrosine kinase-regulated transcriptional networks. Unknown journal, 2022.</w:t>
+      </w:r>
+    </w:p>
+    <w:p>
+      <w:pPr>
+        <w:numPr>
+          <w:ilvl w:val="0"/>
+          <w:numId w:val="1002"/>
+        </w:numPr>
+      </w:pPr>
+      <w:r>
+        <w:t xml:space="preserve">(mayro2022thecharacterizationof pages 17-24): BJ Mayro. The characterization of abl tyrosine kinase-regulated transcriptional networks. Unknown journal, 2022.</w:t>
+      </w:r>
+    </w:p>
+    <w:p>
+      <w:pPr>
+        <w:numPr>
+          <w:ilvl w:val="0"/>
+          <w:numId w:val="1002"/>
+        </w:numPr>
+      </w:pPr>
+      <w:r>
+        <w:t xml:space="preserve">(mayro2022thecharacterizationof pages 24-29): BJ Mayro. The characterization of abl tyrosine kinase-regulated transcriptional networks. Unknown journal, 2022.</w:t>
+      </w:r>
+    </w:p>
+    <w:p>
+      <w:pPr>
+        <w:numPr>
+          <w:ilvl w:val="0"/>
+          <w:numId w:val="1002"/>
+        </w:numPr>
+      </w:pPr>
+      <w:r>
+        <w:t xml:space="preserve">(mayro2022thecharacterizationof pages 29-34): BJ Mayro. The characterization of abl tyrosine kinase-regulated transcriptional networks. Unknown journal, 2022.</w:t>
+      </w:r>
+    </w:p>
+    <w:p>
+      <w:pPr>
+        <w:numPr>
+          <w:ilvl w:val="0"/>
+          <w:numId w:val="1002"/>
+        </w:numPr>
+      </w:pPr>
+      <w:r>
+        <w:t xml:space="preserve">(arrington2019identificationofthe pages 10-11): Justine Arrington, Liang Xue, Wen-Horng Wang, Robert L. Geahlen, and W. Andy Tao. Identification of the direct substrates of the abl kinase via kinase assay linked phosphoproteomics with multiple drug treatments. Journal of Proteome Research, 18:1679-1690, Mar 2019. URL: https://doi.org/10.1021/acs.jproteome.8b00942, doi:10.1021/acs.jproteome.8b00942. This article has 14 citations and is from a peer-reviewed journal.</w:t>
+      </w:r>
+    </w:p>
+    <w:p>
+      <w:pPr>
+        <w:numPr>
+          <w:ilvl w:val="0"/>
+          <w:numId w:val="1002"/>
+        </w:numPr>
+      </w:pPr>
+      <w:r>
+        <w:t xml:space="preserve">(arrington2019identificationofthe pages 11-12): Justine Arrington, Liang Xue, Wen-Horng Wang, Robert L. Geahlen, and W. Andy Tao. Identification of the direct substrates of the abl kinase via kinase assay linked phosphoproteomics with multiple drug treatments. Journal of Proteome Research, 18:1679-1690, Mar 2019. URL: https://doi.org/10.1021/acs.jproteome.8b00942, doi:10.1021/acs.jproteome.8b00942. This article has 14 citations and is from a peer-reviewed journal.</w:t>
+      </w:r>
+    </w:p>
+    <w:p>
+      <w:pPr>
+        <w:numPr>
+          <w:ilvl w:val="0"/>
+          <w:numId w:val="1002"/>
+        </w:numPr>
+      </w:pPr>
+      <w:r>
+        <w:t xml:space="preserve">(arrington2019identificationofthe pages 3-3): Justine Arrington, Liang Xue, Wen-Horng Wang, Robert L. Geahlen, and W. Andy Tao. Identification of the direct substrates of the abl kinase via kinase assay linked phosphoproteomics with multiple drug treatments. Journal of Proteome Research, 18:1679-1690, Mar 2019. URL: https://doi.org/10.1021/acs.jproteome.8b00942, doi:10.1021/acs.jproteome.8b00942. This article has 14 citations and is from a peer-reviewed journal.</w:t>
+      </w:r>
+    </w:p>
+    <w:p>
+      <w:pPr>
+        <w:numPr>
+          <w:ilvl w:val="0"/>
+          <w:numId w:val="1002"/>
+        </w:numPr>
+      </w:pPr>
+      <w:r>
+        <w:t xml:space="preserve">(arrington2019identificationofthe pages 6-7): Justine Arrington, Liang Xue, Wen-Horng Wang, Robert L. Geahlen, and W. Andy Tao. Identification of the direct substrates of the abl kinase via kinase assay linked phosphoproteomics with multiple drug treatments. Journal of Proteome Research, 18:1679-1690, Mar 2019. URL: https://doi.org/10.1021/acs.jproteome.8b00942, doi:10.1021/acs.jproteome.8b00942. This article has 14 citations and is from a peer-reviewed journal.</w:t>
+      </w:r>
+    </w:p>
+    <w:p>
+      <w:pPr>
+        <w:numPr>
+          <w:ilvl w:val="0"/>
+          <w:numId w:val="1002"/>
+        </w:numPr>
+      </w:pPr>
+      <w:r>
+        <w:t xml:space="preserve">(colicelli2010abltyrosinekinases pages 19-20): John Colicelli. Abl tyrosine kinases: evolution of function, regulation, and specificity. Science Signaling, 3:re6-re6, Sep 2010. URL: https://doi.org/10.1126/scisignal.3139re6, doi:10.1126/scisignal.3139re6. This article has 447 citations and is from a domain leading peer-reviewed journal.</w:t>
+      </w:r>
+    </w:p>
+    <w:p>
+      <w:pPr>
+        <w:numPr>
+          <w:ilvl w:val="0"/>
+          <w:numId w:val="1002"/>
+        </w:numPr>
+      </w:pPr>
+      <w:r>
+        <w:t xml:space="preserve">(colicelli2010abltyrosinekinases pages 23-24): John Colicelli. Abl tyrosine kinases: evolution of function, regulation, and specificity. Science Signaling, 3:re6-re6, Sep 2010. URL: https://doi.org/10.1126/scisignal.3139re6, doi:10.1126/scisignal.3139re6. This article has 447 citations and is from a domain leading peer-reviewed journal.</w:t>
+      </w:r>
+    </w:p>
+    <w:p>
+      <w:pPr>
+        <w:numPr>
+          <w:ilvl w:val="0"/>
+          <w:numId w:val="1002"/>
+        </w:numPr>
+      </w:pPr>
+      <w:r>
+        <w:t xml:space="preserve">(colicelli2010abltyrosinekinases pages 36-37): John Colicelli. Abl tyrosine kinases: evolution of function, regulation, and specificity. Science Signaling, 3:re6-re6, Sep 2010. URL: https://doi.org/10.1126/scisignal.3139re6, doi:10.1126/scisignal.3139re6. This article has 447 citations and is from a domain leading peer-reviewed journal.</w:t>
+      </w:r>
+    </w:p>
+    <w:p>
+      <w:pPr>
+        <w:numPr>
+          <w:ilvl w:val="0"/>
+          <w:numId w:val="1002"/>
+        </w:numPr>
+      </w:pPr>
+      <w:r>
+        <w:t xml:space="preserve">(colicelli2010abltyrosinekinases pages 37-37): John Colicelli. Abl tyrosine kinases: evolution of function, regulation, and specificity. Science Signaling, 3:re6-re6, Sep 2010. URL: https://doi.org/10.1126/scisignal.3139re6, doi:10.1126/scisignal.3139re6. This article has 447 citations and is from a domain leading peer-reviewed journal.</w:t>
       </w:r>
     </w:p>
     <w:sectPr>

--- a/futurehouse/outputs/markus/ABL1.docx
+++ b/futurehouse/outputs/markus/ABL1.docx
@@ -16,7 +16,19 @@
         <w:br/>
       </w:r>
       <w:r>
-        <w:t xml:space="preserve">Tyrosine‐protein kinase ABL1 is a member of the Abl family of non‐receptor tyrosine kinases that is evolutionarily conserved from invertebrates to vertebrates, with homologs identifiable in organisms such as Drosophila melanogaster and Caenorhabditis elegans before a gene duplication event in vertebrates produced the paralogs ABL1 and ABL2 (colicelli2010abltyrosinekinases pages 1-2, greuber2013roleofabl pages 1-2). Comparative genomic studies have placed ABL1 within the core kinome as defined by systematic analyses of the human protein kinase complement, and it is grouped within the Src-related kinase family based on its conserved SH3–SH2–kinase domain cassette (colicelli2010abltyrosinekinases pages 2-4, greuber2013roleofabl pages 2-4). Phylogenetic reconstruction based on the catalytic and regulatory domains indicates that ABL1’s central module has maintained a highly conserved structure over evolutionary time, with the divergence of its regulatory and substrate recognition motifs further refining its specialized roles in higher eukaryotes (colicelli2010abltyrosinekinases pages 27-36, hantschel2012structureregulationsignaling pages 1-2).</w:t>
+        <w:t xml:space="preserve">ABL1 (also known as c‑Abl or p150) is a member of the Abl family of non‐receptor tyrosine kinases, which includes the paralog ABL2 (commonly referred to as Arg). Orthologs of ABL1 are conserved throughout metazoans, with homologous proteins identified in both vertebrates and invertebrates. The Abl kinases belong to the tyrosine kinase group of the human kinome and share structural and evolutionary characteristics with other non‐receptor tyrosine kinases, albeit with a distinctive regulatory mechanism that includes a myristoylated N‑terminus and an</w:t>
+      </w:r>
+      <w:r>
+        <w:t xml:space="preserve"> </w:t>
+      </w:r>
+      <w:r>
+        <w:t xml:space="preserve">“SH3–SH2 clamp.”</w:t>
+      </w:r>
+      <w:r>
+        <w:t xml:space="preserve"> </w:t>
+      </w:r>
+      <w:r>
+        <w:t xml:space="preserve">This evolutionary conservation implies that ABL1 has an ancient origin and an essential role in coordinating signaling networks from yeast through to man (colicelli2010abltyrosinekinases pages 1-2, greuber2013roleofabl pages 1-2, koleske2006mechanismsofactivation pages 1-3).</w:t>
       </w:r>
     </w:p>
     <w:p>
@@ -33,7 +45,19 @@
         <w:br/>
       </w:r>
       <w:r>
-        <w:t xml:space="preserve">ABL1 catalyzes the transfer of a phosphate group from ATP to the hydroxyl group of tyrosine residues on substrate proteins. The general reaction can be written as: ATP + protein (tyrosine) → ADP + protein (phosphotyrosine) + H⁺ (colicelli2010abltyrosinekinases pages 5-7, arrington2019identificationofthe pages 10-11).</w:t>
+        <w:t xml:space="preserve">ABL1 catalyzes the transfer of a phosphate group from ATP to the hydroxyl group of a tyrosine residue on substrate proteins. The reaction can be summarized as follows:</w:t>
+      </w:r>
+      <w:r>
+        <w:br/>
+      </w:r>
+      <w:r>
+        <w:t xml:space="preserve">ATP + [protein]‑(L‑tyrosine) → ADP + [protein]‑phospho‑tyrosine + H⁺</w:t>
+      </w:r>
+      <w:r>
+        <w:br/>
+      </w:r>
+      <w:r>
+        <w:t xml:space="preserve">This phosphorylation reaction modulates the function of substrate proteins by altering their activity, interactions, or subcellular localization (colicelli2010abltyrosinekinases pages 2-4).</w:t>
       </w:r>
     </w:p>
     <w:p>
@@ -50,7 +74,7 @@
         <w:br/>
       </w:r>
       <w:r>
-        <w:t xml:space="preserve">The kinase activity of ABL1 is dependent on the binding of ATP and requires divalent metal ions, most notably Mg²⁺, to coordinate the phosphates of ATP during catalysis (cao2008enhancementofabl pages 1-2, irgit2025structureanddynamics pages 1-3).</w:t>
+        <w:t xml:space="preserve">The catalytic activity of ABL1 depends on the presence of divalent metal ions, most notably Mg²⁺. Mg²⁺ is essential for the proper coordination of ATP within the active site and for facilitating the phosphoryl transfer reaction (irgit2025structureanddynamics pages 1-3, hantschel2012structureregulationsignaling pages 1-2).</w:t>
       </w:r>
     </w:p>
     <w:p>
@@ -67,7 +91,7 @@
         <w:br/>
       </w:r>
       <w:r>
-        <w:t xml:space="preserve">Studies using kinase assay linked phosphoproteomics and subsequent motif analysis have demonstrated that ABL1 exhibits a substrate preference characterized by specific amino acid residues flanking the phosphorylated tyrosine. In vitro experiments indicate that ABL1 preferentially phosphorylates substrates that display an acidic residue at positions upstream of the target tyrosine and typically a hydrophobic residue, such as proline or phenylalanine, at the +3 position relative to the phosphorylated site (arrington2019identificationofthe pages 5-6, arrington2019identificationofthe pages 7-8). Sequence motif analyses performed with tools like WebLogo and motif-x confirm that the consensus phosphorylation motif of ABL1 is consistent with earlier studies and is enriched for residues that facilitate efficient substrate recognition by its SH2 domain, thereby enabling processive phosphorylation (arrington2019identificationofthe pages 8-9, colicelli2010abltyrosinekinases pages 5-7). Furthermore, recent delineation of human tyrosine kinase substrate specificities supports the notion that ABL1 recognizes a motif with particular sequence constraints, although specific consensus motifs for tyrosine kinases have also been reported in the literature (manley2020thespecificityof pages 1-6).</w:t>
+        <w:t xml:space="preserve">ABL1 displays substrate specificity that is determined both by intrinsic features of its kinase domain and by docking interactions mediated by its SH2 and SH3 domains. Biochemical studies, particularly in ancestral Abl kinases, have indicated a preference for peptide motifs such as “IYAAP” and related sequences. More generally, ABL1 appears to favor substrate sequences containing specific hydrophobic and proline residues that are critical for effective binding and phosphorylation. In addition to sequence preferences, substrate specificity is also dictated by the ability of substrates to engage the regulatory docking sites provided by the SH2 and SH3 domains (aleem2015constitutiveactivityin pages 10-11, colicelli2010abltyrosinekinases pages 7-8, greuber2013roleofabl pages 5-7).</w:t>
       </w:r>
     </w:p>
     <w:p>
@@ -84,7 +108,13 @@
         <w:br/>
       </w:r>
       <w:r>
-        <w:t xml:space="preserve">ABL1 exhibits a multidomain organization that is central to its catalytic function and regulatory control. The protein is composed of an N-terminal cap region that, in one of its major isoforms (ABL1b), is myristoylated, a modification that plays an essential role in autoinhibition by docking into a hydrophobic pocket within the kinase domain; this N-terminal difference distinguishes isoforms such as 1a (non-myristoylated) from 1b (irgit2025structureanddynamics pages 5-6, hantschel2012structureregulationsignaling pages 2-3). Following the cap, ABL1 contains an SH3 domain that binds proline-rich motifs, and an SH2 domain that selectively interacts with phosphotyrosine-containing sequences; these two domains function cooperatively to mediate intramolecular interactions that stabilize the kinase in its inactive conformation (colicelli2010abltyrosinekinases pages 1-2, colicelli2010abltyrosinekinases pages 4-5). The central catalytic (SH1) domain has a bilobal structure with a smaller N-terminal lobe that includes a glycine-rich phosphate-binding P-loop and an αC helix that is critical for orienting key catalytic residues, and a larger C-terminal lobe largely responsible for substrate binding (irgit2025structureanddynamics pages 1-3, colicelli2010abltyrosinekinases pages 8-10). A prominent structural feature is the activation loop (A-loop), which undergoes autophosphorylation at tyrosine 412 and shifts from a closed (inactive) to an open (active) conformation to allow substrate access to the catalytic site (colicelli2010abltyrosinekinases pages 10-12, colicelli2010abltyrosinekinases pages 15-16). In addition, ABL1 contains a long C-terminal tail that harbors nuclear localization signals, actin-binding domains, and other protein-protein interaction motifs that are implicated in cytoskeletal regulation and nuclear functions (colicelli2010abltyrosinekinases pages 17-19, irgit2025structureanddynamics pages 3-4).</w:t>
+        <w:t xml:space="preserve">ABL1 exhibits a multi‐domain architecture that is central to its catalytic and regulatory functions. At the N‑terminus, the protein contains a region that in some isoforms undergoes co‑translational myristoylation; this lipid modification plays an important role in maintaining the enzyme’s autoinhibited state by facilitating binding of the myristoyl group within a deep hydrophobic pocket of the kinase domain. Adjacent to this is an N‑terminal “Cap” region that also contributes to autoinhibition. Following the N‑terminal regulatory elements, ABL1 contains a tandem arrangement of the SH3 and SH2 domains. The SH3 domain, which typically binds polyproline type II helices, in this context participates in intramolecular interactions with a linker region between the SH2 and kinase domains, while the SH2 domain binds to a phosphotyrosine motif within the kinase domain’s C‑lobe. These interactions collectively form an “SH3–SH2 clamp” that keeps the kinase in a low‑activity conformation.</w:t>
+      </w:r>
+      <w:r>
+        <w:br/>
+      </w:r>
+      <w:r>
+        <w:t xml:space="preserve">The central catalytic (kinase) domain exhibits a bilobal structure: a smaller N‑terminal lobe containing a glycine‑rich P‑loop responsible for ATP binding and positioning, and a larger C‑terminal lobe that provides the substrate binding site. Critical to its activation is the conformation of the activation loop, which contains conserved tyrosine residues (for example, Tyr412 in mammalian ABL1) that must become phosphorylated to permit full catalytic activity. Additionally, features such as the C‑helix and hydrophobic spines help stabilize either the inactive or active conformations. The C‑terminal region of ABL1 harbors domains involved in binding actin and DNA, thereby influencing cytoskeletal dynamics and nuclear functions, respectively. This structural organization is supported by crystallographic studies and computational models (colicelli2010abltyrosinekinases pages 1-2, hantschel2012structureregulationsignaling pages 1-2, irgit2025structureanddynamics pages 1-3, koleske2006mechanismsofactivation pages 1-3).</w:t>
       </w:r>
     </w:p>
     <w:p>
@@ -101,7 +131,7 @@
         <w:br/>
       </w:r>
       <w:r>
-        <w:t xml:space="preserve">ABL1 is subject to complex regulation that involves multiple layers of post-translational modifications and conformational control. Autoinhibition of ABL1 is achieved through intramolecular interactions whereby the SH3 domain is tethered to the SH2-kinase linker, and in the 1b isoform, the N-terminal myristoyl group is inserted into a pocket in the C-lobe of the kinase domain, maintaining the kinase in an inactive state (hantschel2012structureregulationsignaling pages 4-5, colicelli2010abltyrosinekinases pages 2-4). Activation of ABL1 occurs when these inhibitory constraints are disrupted, either via phosphorylation of key residues – notably autophosphorylation at tyrosine 412 in the activation loop – or through the binding of regulatory proteins that alter the domain interactions (colicelli2010abltyrosinekinases pages 10-12, colicelli2010abltyrosinekinases pages 13-15). Additional phosphorylation events at residues outside the activation loop, such as tyrosines within the SH2-kinase linker, further modulate its activity, while phosphorylation of inhibitor proteins like ABI1 can also impact its catalytic function through feedback mechanisms (arrington2019identificationofthe pages 6-7, colicelli2010abltyrosinekinases pages 16-17). Beyond phosphorylation, ABL1 is regulated by ubiquitination mediated by E3 ligases, and its subcellular localization is tightly controlled by the presence of nuclear localization signals (NLS) and nuclear export signals (colicelli2010abltyrosinekinases pages 19-20, irgit2025structureanddynamics pages 3-4). The interplay of these regulatory modifications ensures that ABL1 activity is precisely coordinated in response to extracellular stimuli and intracellular signals (greuber2013roleofabl pages 15-16, mayro2022thecharacterizationof pages 140-144).</w:t>
+        <w:t xml:space="preserve">ABL1 is subject to elaborate regulatory mechanisms that ensure its kinase activity is tightly controlled. Autoinhibition is a hallmark of ABL1 regulation: the SH3 domain binds a proline‐rich linker between the SH2 and kinase domains, and the SH2 domain simultaneously interacts with the C‑lobe of the kinase domain, collectively stabilizing an inactive conformation. Myristoylation of the N‑terminal region further reinforces autoinhibition by docking into a hydrophobic pocket within the kinase domain. Activation of ABL1 is associated with specific phosphorylation events, most notably at tyrosines such as Tyr245 and Tyr412; these phosphorylation events relieve the autoinhibitory interactions, leading to a conformational reorganization that permits substrate access. In addition to autophosphorylation, binding of regulatory adaptor proteins—for example, RIN1—can enhance ABL1 catalytic efficiency by promoting structural rearrangements that favor the active state. Other post‑translational modifications, including ubiquitination and acetylation, impact ABL1 stability and subcellular localization. Lipid interactions, such as those with PIP₂, can also modulate kinase activity by influencing membrane association and conformational transitions (colicelli2010abltyrosinekinases pages 4-5, hantschel2012structureregulationsignaling pages 2-3, aleem2015constitutiveactivityin pages 4-6).</w:t>
       </w:r>
     </w:p>
     <w:p>
@@ -118,7 +148,19 @@
         <w:br/>
       </w:r>
       <w:r>
-        <w:t xml:space="preserve">The biological roles of ABL1 are extensive and diverse, reflecting its involvement in multiple cellular processes that underpin cell growth, survival, and homeostasis. In the cytoplasm, ABL1 modulates actin cytoskeleton dynamics by phosphorylating key regulators such as WASF3, ANXA1, DBN1, DBNL, CTTN, RAPH1, and ENAH; phosphorylation of WASF3 is critical for the formation of lamellipodia and effective cell migration (arrington2019identificationofthe pages 5-6, colicelli2010abltyrosinekinases pages 23-24). It also regulates microtubule-associated proteins like MAPT and PXN, thereby influencing cell structure and motility (colicelli2010abltyrosinekinases pages 5-7, irgit2025structureanddynamics pages 3-4). ABL1 is intimately involved in receptor endocytosis, phosphorylating and modulating proteins such as EGFR and components of the endocytic machinery including caveolin (CAV1) and RIN1, and it exerts regulatory control over the CBL family of ubiquitin ligases that further contribute to receptor turnover and actin remodeling (arrington2019identificationofthe pages 10-11, colicelli2010abltyrosinekinases pages 27-36). In the context of autophagy, ABL1 positively regulates the trafficking and function of lysosomal components, and it has been shown to target mitochondria under oxidative stress conditions, thereby contributing to mitochondrial dysfunction and programmed cell death (irgit2025structureanddynamics pages 5-6, colicelli2010abltyrosinekinases pages 15-16). Within the nucleus, ABL1 translocates in response to DNA damage where it binds DNA directly and phosphorylates substrates involved in the DNA damage response and repair, such as DDB1, DDB2, ERCC3, ERCC6, RAD51, and TP73, ultimately leading to cell cycle arrest or apoptosis when damage is irreparable (colicelli2010abltyrosinekinases pages 36-37, mayro2022thecharacterizationof pages 136-140). Additionally, ABL1 contributes to the regulation of immune cell function, including T-cell differentiation and chemokine-mediated migration, through phosphorylation of transcription factors such as TBX21 and adaptors like NEDD9 and CRK (greuber2013roleofabl pages 14-15, mayro2022thecharacterizationof pages 29-34).</w:t>
+        <w:t xml:space="preserve">ABL1 is a multifunctional kinase with roles in a wide range of cellular processes essential for cell growth, survival, and homeostasis. In the cytoplasm, ABL1 regulates cytoskeletal remodeling by phosphorylating several proteins that control actin dynamics, such as WASF3 (which is critical for lamellipodia formation and cell migration), ANXA1, DBN1, DBNL, CTTN, RAPH1, and ENAH. Phosphorylation of these substrates facilitates changes in cell shape, motility, and adhesion. ABL1 modulates microtubule dynamics by targeting proteins such as MAPT and PXN, thereby contributing to the regulation of cell polarity and intracellular transport.</w:t>
+      </w:r>
+      <w:r>
+        <w:br/>
+      </w:r>
+      <w:r>
+        <w:t xml:space="preserve">In addition, ABL1 phosphorylates receptor tyrosine kinases (e.g., EGFR) and other membrane-associated proteins, such as CAV1 and RIN1, functioning in receptor endocytosis and down-regulation. Through its regulation of the CBL family of ubiquitin ligases, ABL1 indirectly contributes to the modulation of receptor stability and turnover. ABL1 also plays a key role in autophagy, particularly in the late stages where it supports trafficking and function of lysosomal components.</w:t>
+      </w:r>
+      <w:r>
+        <w:br/>
+      </w:r>
+      <w:r>
+        <w:t xml:space="preserve">Within the nucleus, ABL1 is capable of DNA binding and is a significant mediator of the DNA damage response. It phosphorylates components of the DNA repair machinery—including DDB1, DDB2, ERCC3, ERCC6, RAD9A, RAD51, RAD52, and WRN—thereby facilitating repair processes or, in cases of excessive damage, activating proapoptotic pathways by phosphorylating factors such as TP73 and CASP9. Furthermore, ABL1 phosphorylates other substrates involved in cell cycle regulation (for example, PSMA7) which contribute to cell cycle arrest under stress conditions. Beyond these roles, ABL1 is involved in regulating T-cell differentiation and migration through phosphorylation of TBX21 and modulation of NEDD9/HEF1 and RAP1 signaling (greuber2013roleofabl pages 19-22, wang2014thecapableabl pages 1-2, sato2012functionalmechanismsand pages 2-4).</w:t>
       </w:r>
     </w:p>
     <w:p>
@@ -135,7 +177,7 @@
         <w:br/>
       </w:r>
       <w:r>
-        <w:t xml:space="preserve">ABL1 is a major therapeutic target in oncology, most notably in chronic myelogenous leukemia (CML) due to the formation of the constitutively active BCR-ABL1 fusion protein resulting from a t(9;22) chromosomal translocation (colicelli2010abltyrosinekinases pages 37-37, arrington2019identificationofthe pages 10-11). A range of tyrosine kinase inhibitors (TKIs) have been developed to target ABL1, including first-generation inhibitors such as imatinib, second-generation inhibitors such as dasatinib, nilotinib, and bosutinib, and third-generation agents such as ponatinib; additionally, the allosteric inhibitor asciminib targets the myristate-binding pocket, offering a distinct mechanism of inhibition that circumvents many resistance-conferring mutations (manley2020thespecificityof pages 22-26, larocque2021targetingdrugresistantcancerdriver pages 14-20). Resistance to ATP-competitive inhibitors often arises through mutations in the kinase domain, which underscores the significance of ABL1’s regulatory architecture and the need for diverse inhibitory strategies (colicelli2010abltyrosinekinases pages 23-24, greuber2013roleofabl pages 15-16). Beyond its oncogenic roles, ABL1 is also exploited by several pathogens, with microbial proteins from viruses and bacteria serving as substrates that allow these organisms to hijack host actin cytoskeleton dynamics (arrington2019identificationofthe pages 8-9, mayro2022thecharacterizationof pages 140-144). Thus, ABL1 is linked to both cancer pathology and infectious disease mechanisms. Furthermore, ABL1’s involvement in DNA damage response and its role in the activation of pro-apoptotic pathways situate it at an important nexus between cell survival and programmed cell death, thereby influencing both developmental processes and responses to cellular stress (colicelli2010abltyrosinekinases pages 36-37, mayro2022thecharacterizationof pages 17-24).</w:t>
+        <w:t xml:space="preserve">ABL1 is a high-profile target in therapeutic oncology. Its aberrant activation is most famously represented by the BCR‑ABL1 fusion protein, which arises from the Philadelphia chromosome translocation in chronic myeloid leukemia (CML) and certain acute lymphoblastic leukemias. This fusion protein loses portions of the N‑terminal autoinhibitory regions, including the myristoylation site and Cap domain, resulting in constitutive kinase activity. ABL1 inhibitors such as imatinib, nilotinib, dasatinib, and ponatinib are used clinically to target BCR‑ABL1, while newer allosteric inhibitors (e.g., GNF‑2 and GNF‑5) that bind the myristoyl pocket offer promising strategies for overcoming resistance due to mutations. In addition to its oncogenic roles in hematological malignancies, abnormal ABL1 signaling has been implicated in various solid tumors through its regulation of cell motility, invasion, and apoptosis. Moreover, ABL1 is hijacked by microbial proteins during infection—for example, by Vaccinia virus A36R and H. pylori CagA—to manipulate the host actin cytoskeleton. Mutations that disrupt normal regulatory interactions, particularly those affecting the SH3/SH2 module or the myristoylation-dependent autoinhibition, have been associated with enhanced kinase activity and cellular transformation (aleem2015constitutiveactivityin pages 10-11, keersmaecker2008intrinsicdifferencesbetween pages 8-9, koleske2006mechanismsofactivation pages 9-10). This multifaceted regulatory complexity underpins both the physiological roles of ABL1 and its pathological contributions when misregulated.</w:t>
       </w:r>
     </w:p>
     <w:p>
@@ -151,8 +193,324 @@
       <w:r>
         <w:br/>
       </w:r>
-      <w:r>
-        <w:t xml:space="preserve">arrington2019identificationofthe pages 3-3; arrington2019identificationofthe pages 5-6; arrington2019identificationofthe pages 6-7; arrington2019identificationofthe pages 7-8; arrington2019identificationofthe pages 8-9; arrington2019identificationofthe pages 10-11; arrington2019identificationofthe pages 11-12; cao2008enhancementofabl pages 1-2; colicelli2010abltyrosinekinases pages 1-2; colicelli2010abltyrosinekinases pages 2-4; colicelli2010abltyrosinekinases pages 4-5; colicelli2010abltyrosinekinases pages 5-7; colicelli2010abltyrosinekinases pages 7-8; colicelli2010abltyrosinekinases pages 8-10; colicelli2010abltyrosinekinases pages 10-12; colicelli2010abltyrosinekinases pages 12-13; colicelli2010abltyrosinekinases pages 13-15; colicelli2010abltyrosinekinases pages 15-16; colicelli2010abltyrosinekinases pages 16-17; colicelli2010abltyrosinekinases pages 17-19; colicelli2010abltyrosinekinases pages 19-20; colicelli2010abltyrosinekinases pages 20-21; colicelli2010abltyrosinekinases pages 23-24; colicelli2010abltyrosinekinases pages 27-36; colicelli2010abltyrosinekinases pages 36-37; colicelli2010abltyrosinekinases pages 37-37; greuber2013roleofabl pages 1-2; greuber2013roleofabl pages 12-14; greuber2013roleofabl pages 14-15; greuber2013roleofabl pages 15-16; hantschel2012structureregulationsignaling pages 1-2; hantschel2012structureregulationsignaling pages 2-3; hantschel2012structureregulationsignaling pages 3-4; hantschel2012structureregulationsignaling pages 4-5; irgit2025structureanddynamics pages 1-3; irgit2025structureanddynamics pages 3-4; irgit2025structureanddynamics pages 5-6; khoury2013designandsynthesis pages 23-26; khoury2013designandsynthesis pages 86-90; larocque2021targetingdrugresistantcancerdriver pages 14-20; manley2020thespecificityof pages 1-6; manley2020thespecificityof pages 22-26; mayro2022thecharacterizationof pages 131-136; mayro2022thecharacterizationof pages 136-140; mayro2022thecharacterizationof pages 140-144; mayro2022thecharacterizationof pages 17-24; mayro2022thecharacterizationof pages 24-29; mayro2022thecharacterizationof pages 29-34.</w:t>
+    </w:p>
+    <w:p>
+      <w:pPr>
+        <w:numPr>
+          <w:ilvl w:val="0"/>
+          <w:numId w:val="1001"/>
+        </w:numPr>
+      </w:pPr>
+      <w:r>
+        <w:t xml:space="preserve">colicelli2010abltyrosinekinases pages 1-2</w:t>
+      </w:r>
+      <w:r>
+        <w:br/>
+      </w:r>
+    </w:p>
+    <w:p>
+      <w:pPr>
+        <w:numPr>
+          <w:ilvl w:val="0"/>
+          <w:numId w:val="1001"/>
+        </w:numPr>
+      </w:pPr>
+      <w:r>
+        <w:t xml:space="preserve">greuber2013roleofabl pages 1-2</w:t>
+      </w:r>
+      <w:r>
+        <w:br/>
+      </w:r>
+    </w:p>
+    <w:p>
+      <w:pPr>
+        <w:numPr>
+          <w:ilvl w:val="0"/>
+          <w:numId w:val="1001"/>
+        </w:numPr>
+      </w:pPr>
+      <w:r>
+        <w:t xml:space="preserve">koleske2006mechanismsofactivation pages 1-3</w:t>
+      </w:r>
+      <w:r>
+        <w:br/>
+      </w:r>
+    </w:p>
+    <w:p>
+      <w:pPr>
+        <w:numPr>
+          <w:ilvl w:val="0"/>
+          <w:numId w:val="1001"/>
+        </w:numPr>
+      </w:pPr>
+      <w:r>
+        <w:t xml:space="preserve">colicelli2010abltyrosinekinases pages 2-4</w:t>
+      </w:r>
+      <w:r>
+        <w:br/>
+      </w:r>
+    </w:p>
+    <w:p>
+      <w:pPr>
+        <w:numPr>
+          <w:ilvl w:val="0"/>
+          <w:numId w:val="1001"/>
+        </w:numPr>
+      </w:pPr>
+      <w:r>
+        <w:t xml:space="preserve">irgit2025structureanddynamics pages 1-3</w:t>
+      </w:r>
+      <w:r>
+        <w:br/>
+      </w:r>
+    </w:p>
+    <w:p>
+      <w:pPr>
+        <w:numPr>
+          <w:ilvl w:val="0"/>
+          <w:numId w:val="1001"/>
+        </w:numPr>
+      </w:pPr>
+      <w:r>
+        <w:t xml:space="preserve">hantschel2012structureregulationsignaling pages 1-2</w:t>
+      </w:r>
+      <w:r>
+        <w:br/>
+      </w:r>
+    </w:p>
+    <w:p>
+      <w:pPr>
+        <w:numPr>
+          <w:ilvl w:val="0"/>
+          <w:numId w:val="1001"/>
+        </w:numPr>
+      </w:pPr>
+      <w:r>
+        <w:t xml:space="preserve">aleem2015constitutiveactivityin pages 10-11</w:t>
+      </w:r>
+      <w:r>
+        <w:br/>
+      </w:r>
+    </w:p>
+    <w:p>
+      <w:pPr>
+        <w:numPr>
+          <w:ilvl w:val="0"/>
+          <w:numId w:val="1001"/>
+        </w:numPr>
+      </w:pPr>
+      <w:r>
+        <w:t xml:space="preserve">colicelli2010abltyrosinekinases pages 7-8</w:t>
+      </w:r>
+      <w:r>
+        <w:br/>
+      </w:r>
+    </w:p>
+    <w:p>
+      <w:pPr>
+        <w:numPr>
+          <w:ilvl w:val="0"/>
+          <w:numId w:val="1001"/>
+        </w:numPr>
+      </w:pPr>
+      <w:r>
+        <w:t xml:space="preserve">greuber2013roleofabl pages 5-7</w:t>
+      </w:r>
+      <w:r>
+        <w:br/>
+      </w:r>
+    </w:p>
+    <w:p>
+      <w:pPr>
+        <w:numPr>
+          <w:ilvl w:val="0"/>
+          <w:numId w:val="1001"/>
+        </w:numPr>
+      </w:pPr>
+      <w:r>
+        <w:t xml:space="preserve">colicelli2010abltyrosinekinases pages 4-5</w:t>
+      </w:r>
+      <w:r>
+        <w:br/>
+      </w:r>
+    </w:p>
+    <w:p>
+      <w:pPr>
+        <w:numPr>
+          <w:ilvl w:val="0"/>
+          <w:numId w:val="1001"/>
+        </w:numPr>
+      </w:pPr>
+      <w:r>
+        <w:t xml:space="preserve">hantschel2012structureregulationsignaling pages 2-3</w:t>
+      </w:r>
+      <w:r>
+        <w:br/>
+      </w:r>
+    </w:p>
+    <w:p>
+      <w:pPr>
+        <w:numPr>
+          <w:ilvl w:val="0"/>
+          <w:numId w:val="1001"/>
+        </w:numPr>
+      </w:pPr>
+      <w:r>
+        <w:t xml:space="preserve">aleem2015constitutiveactivityin pages 4-6</w:t>
+      </w:r>
+      <w:r>
+        <w:br/>
+      </w:r>
+    </w:p>
+    <w:p>
+      <w:pPr>
+        <w:numPr>
+          <w:ilvl w:val="0"/>
+          <w:numId w:val="1001"/>
+        </w:numPr>
+      </w:pPr>
+      <w:r>
+        <w:t xml:space="preserve">colicelli2010abltyrosinekinases pages 12-13</w:t>
+      </w:r>
+      <w:r>
+        <w:br/>
+      </w:r>
+    </w:p>
+    <w:p>
+      <w:pPr>
+        <w:numPr>
+          <w:ilvl w:val="0"/>
+          <w:numId w:val="1001"/>
+        </w:numPr>
+      </w:pPr>
+      <w:r>
+        <w:t xml:space="preserve">hantschel2012structureregulationsignaling pages 5-6</w:t>
+      </w:r>
+      <w:r>
+        <w:br/>
+      </w:r>
+    </w:p>
+    <w:p>
+      <w:pPr>
+        <w:numPr>
+          <w:ilvl w:val="0"/>
+          <w:numId w:val="1001"/>
+        </w:numPr>
+      </w:pPr>
+      <w:r>
+        <w:t xml:space="preserve">colicelli2010abltyrosinekinases pages 17-19</w:t>
+      </w:r>
+      <w:r>
+        <w:br/>
+      </w:r>
+    </w:p>
+    <w:p>
+      <w:pPr>
+        <w:numPr>
+          <w:ilvl w:val="0"/>
+          <w:numId w:val="1001"/>
+        </w:numPr>
+      </w:pPr>
+      <w:r>
+        <w:t xml:space="preserve">greuber2013roleofabl pages 11-12</w:t>
+      </w:r>
+      <w:r>
+        <w:br/>
+      </w:r>
+    </w:p>
+    <w:p>
+      <w:pPr>
+        <w:numPr>
+          <w:ilvl w:val="0"/>
+          <w:numId w:val="1001"/>
+        </w:numPr>
+      </w:pPr>
+      <w:r>
+        <w:t xml:space="preserve">greuber2013roleofabl pages 19-22</w:t>
+      </w:r>
+      <w:r>
+        <w:br/>
+      </w:r>
+    </w:p>
+    <w:p>
+      <w:pPr>
+        <w:numPr>
+          <w:ilvl w:val="0"/>
+          <w:numId w:val="1001"/>
+        </w:numPr>
+      </w:pPr>
+      <w:r>
+        <w:t xml:space="preserve">wang2014thecapableabl pages 1-2</w:t>
+      </w:r>
+      <w:r>
+        <w:br/>
+      </w:r>
+    </w:p>
+    <w:p>
+      <w:pPr>
+        <w:numPr>
+          <w:ilvl w:val="0"/>
+          <w:numId w:val="1001"/>
+        </w:numPr>
+      </w:pPr>
+      <w:r>
+        <w:t xml:space="preserve">sato2012functionalmechanismsand pages 2-4</w:t>
+      </w:r>
+      <w:r>
+        <w:br/>
+      </w:r>
+    </w:p>
+    <w:p>
+      <w:pPr>
+        <w:numPr>
+          <w:ilvl w:val="0"/>
+          <w:numId w:val="1001"/>
+        </w:numPr>
+      </w:pPr>
+      <w:r>
+        <w:t xml:space="preserve">aleem2015constitutiveactivityin pages 8-10</w:t>
+      </w:r>
+      <w:r>
+        <w:br/>
+      </w:r>
+    </w:p>
+    <w:p>
+      <w:pPr>
+        <w:numPr>
+          <w:ilvl w:val="0"/>
+          <w:numId w:val="1001"/>
+        </w:numPr>
+      </w:pPr>
+      <w:r>
+        <w:t xml:space="preserve">keersmaecker2008intrinsicdifferencesbetween pages 8-9</w:t>
+      </w:r>
+      <w:r>
+        <w:br/>
+      </w:r>
+    </w:p>
+    <w:p>
+      <w:pPr>
+        <w:numPr>
+          <w:ilvl w:val="0"/>
+          <w:numId w:val="1001"/>
+        </w:numPr>
+      </w:pPr>
+      <w:r>
+        <w:t xml:space="preserve">koleske2006mechanismsofactivation pages 9-10</w:t>
+      </w:r>
+      <w:r>
+        <w:br/>
+      </w:r>
+    </w:p>
+    <w:p>
+      <w:pPr>
+        <w:numPr>
+          <w:ilvl w:val="0"/>
+          <w:numId w:val="1001"/>
+        </w:numPr>
+      </w:pPr>
+      <w:r>
+        <w:t xml:space="preserve">irgit2025structureanddynamics pages 5-6</w:t>
       </w:r>
     </w:p>
     <w:p>
@@ -171,7 +529,7 @@
         </w:numPr>
       </w:pPr>
       <w:r>
-        <w:t xml:space="preserve">(arrington2019identificationofthe pages 5-6): Justine Arrington, Liang Xue, Wen-Horng Wang, Robert L. Geahlen, and W. Andy Tao. Identification of the direct substrates of the abl kinase via kinase assay linked phosphoproteomics with multiple drug treatments. Journal of Proteome Research, 18:1679-1690, Mar 2019. URL: https://doi.org/10.1021/acs.jproteome.8b00942, doi:10.1021/acs.jproteome.8b00942. This article has 14 citations and is from a peer-reviewed journal.</w:t>
+        <w:t xml:space="preserve">(aleem2015constitutiveactivityin pages 10-11): Saadat U. Aleem, Barbara P. Craddock, and W. Todd Miller. Constitutive activity in an ancestral form of abl tyrosine kinase. PLOS ONE, 10:e0131062, Jun 2015. URL: https://doi.org/10.1371/journal.pone.0131062, doi:10.1371/journal.pone.0131062. This article has 14 citations and is from a peer-reviewed journal.</w:t>
       </w:r>
     </w:p>
     <w:p>
@@ -182,7 +540,7 @@
         </w:numPr>
       </w:pPr>
       <w:r>
-        <w:t xml:space="preserve">(arrington2019identificationofthe pages 7-8): Justine Arrington, Liang Xue, Wen-Horng Wang, Robert L. Geahlen, and W. Andy Tao. Identification of the direct substrates of the abl kinase via kinase assay linked phosphoproteomics with multiple drug treatments. Journal of Proteome Research, 18:1679-1690, Mar 2019. URL: https://doi.org/10.1021/acs.jproteome.8b00942, doi:10.1021/acs.jproteome.8b00942. This article has 14 citations and is from a peer-reviewed journal.</w:t>
+        <w:t xml:space="preserve">(colicelli2010abltyrosinekinases pages 1-2): John Colicelli. Abl tyrosine kinases: evolution of function, regulation, and specificity. Science Signaling, 3:re6-re6, Sep 2010. URL: https://doi.org/10.1126/scisignal.3139re6, doi:10.1126/scisignal.3139re6. This article has 447 citations and is from a domain leading peer-reviewed journal.</w:t>
       </w:r>
     </w:p>
     <w:p>
@@ -193,7 +551,7 @@
         </w:numPr>
       </w:pPr>
       <w:r>
-        <w:t xml:space="preserve">(arrington2019identificationofthe pages 8-9): Justine Arrington, Liang Xue, Wen-Horng Wang, Robert L. Geahlen, and W. Andy Tao. Identification of the direct substrates of the abl kinase via kinase assay linked phosphoproteomics with multiple drug treatments. Journal of Proteome Research, 18:1679-1690, Mar 2019. URL: https://doi.org/10.1021/acs.jproteome.8b00942, doi:10.1021/acs.jproteome.8b00942. This article has 14 citations and is from a peer-reviewed journal.</w:t>
+        <w:t xml:space="preserve">(colicelli2010abltyrosinekinases pages 12-13): John Colicelli. Abl tyrosine kinases: evolution of function, regulation, and specificity. Science Signaling, 3:re6-re6, Sep 2010. URL: https://doi.org/10.1126/scisignal.3139re6, doi:10.1126/scisignal.3139re6. This article has 447 citations and is from a domain leading peer-reviewed journal.</w:t>
       </w:r>
     </w:p>
     <w:p>
@@ -204,7 +562,7 @@
         </w:numPr>
       </w:pPr>
       <w:r>
-        <w:t xml:space="preserve">(cao2008enhancementofabl pages 1-2): Xiaoqing Cao, Keith Q. Tanis, Anthony J. Koleske, and John Colicelli. Enhancement of abl kinase catalytic efficiency by a direct binding regulator is independent of other regulatory mechanisms. Journal of Biological Chemistry, 283:31401-31407, Nov 2008. URL: https://doi.org/10.1074/jbc.m804002200, doi:10.1074/jbc.m804002200. This article has 50 citations and is from a domain leading peer-reviewed journal.</w:t>
+        <w:t xml:space="preserve">(colicelli2010abltyrosinekinases pages 4-5): John Colicelli. Abl tyrosine kinases: evolution of function, regulation, and specificity. Science Signaling, 3:re6-re6, Sep 2010. URL: https://doi.org/10.1126/scisignal.3139re6, doi:10.1126/scisignal.3139re6. This article has 447 citations and is from a domain leading peer-reviewed journal.</w:t>
       </w:r>
     </w:p>
     <w:p>
@@ -215,7 +573,7 @@
         </w:numPr>
       </w:pPr>
       <w:r>
-        <w:t xml:space="preserve">(colicelli2010abltyrosinekinases pages 1-2): John Colicelli. Abl tyrosine kinases: evolution of function, regulation, and specificity. Science Signaling, 3:re6-re6, Sep 2010. URL: https://doi.org/10.1126/scisignal.3139re6, doi:10.1126/scisignal.3139re6. This article has 447 citations and is from a domain leading peer-reviewed journal.</w:t>
+        <w:t xml:space="preserve">(greuber2013roleofabl pages 19-22): Emileigh K. Greuber, Pameeka Smith-Pearson, Jun Wang, and Ann Marie Pendergast. Role of abl family kinases in cancer: from leukaemia to solid tumours. Nature Reviews Cancer, 13:559-571, Jul 2013. URL: https://doi.org/10.1038/nrc3563, doi:10.1038/nrc3563. This article has 575 citations and is from a domain leading peer-reviewed journal.</w:t>
       </w:r>
     </w:p>
     <w:p>
@@ -226,7 +584,7 @@
         </w:numPr>
       </w:pPr>
       <w:r>
-        <w:t xml:space="preserve">(colicelli2010abltyrosinekinases pages 10-12): John Colicelli. Abl tyrosine kinases: evolution of function, regulation, and specificity. Science Signaling, 3:re6-re6, Sep 2010. URL: https://doi.org/10.1126/scisignal.3139re6, doi:10.1126/scisignal.3139re6. This article has 447 citations and is from a domain leading peer-reviewed journal.</w:t>
+        <w:t xml:space="preserve">(hantschel2012structureregulationsignaling pages 1-2): O. Hantschel. Structure, regulation, signaling, and targeting of abl kinases in cancer. Genes &amp; Cancer, 3:436-446, May 2012. URL: https://doi.org/10.1177/1947601912458584, doi:10.1177/1947601912458584. This article has 192 citations.</w:t>
       </w:r>
     </w:p>
     <w:p>
@@ -237,7 +595,7 @@
         </w:numPr>
       </w:pPr>
       <w:r>
-        <w:t xml:space="preserve">(colicelli2010abltyrosinekinases pages 12-13): John Colicelli. Abl tyrosine kinases: evolution of function, regulation, and specificity. Science Signaling, 3:re6-re6, Sep 2010. URL: https://doi.org/10.1126/scisignal.3139re6, doi:10.1126/scisignal.3139re6. This article has 447 citations and is from a domain leading peer-reviewed journal.</w:t>
+        <w:t xml:space="preserve">(hantschel2012structureregulationsignaling pages 2-3): O. Hantschel. Structure, regulation, signaling, and targeting of abl kinases in cancer. Genes &amp; Cancer, 3:436-446, May 2012. URL: https://doi.org/10.1177/1947601912458584, doi:10.1177/1947601912458584. This article has 192 citations.</w:t>
       </w:r>
     </w:p>
     <w:p>
@@ -248,7 +606,7 @@
         </w:numPr>
       </w:pPr>
       <w:r>
-        <w:t xml:space="preserve">(colicelli2010abltyrosinekinases pages 13-15): John Colicelli. Abl tyrosine kinases: evolution of function, regulation, and specificity. Science Signaling, 3:re6-re6, Sep 2010. URL: https://doi.org/10.1126/scisignal.3139re6, doi:10.1126/scisignal.3139re6. This article has 447 citations and is from a domain leading peer-reviewed journal.</w:t>
+        <w:t xml:space="preserve">(hantschel2012structureregulationsignaling pages 5-6): O. Hantschel. Structure, regulation, signaling, and targeting of abl kinases in cancer. Genes &amp; Cancer, 3:436-446, May 2012. URL: https://doi.org/10.1177/1947601912458584, doi:10.1177/1947601912458584. This article has 192 citations.</w:t>
       </w:r>
     </w:p>
     <w:p>
@@ -259,7 +617,7 @@
         </w:numPr>
       </w:pPr>
       <w:r>
-        <w:t xml:space="preserve">(colicelli2010abltyrosinekinases pages 15-16): John Colicelli. Abl tyrosine kinases: evolution of function, regulation, and specificity. Science Signaling, 3:re6-re6, Sep 2010. URL: https://doi.org/10.1126/scisignal.3139re6, doi:10.1126/scisignal.3139re6. This article has 447 citations and is from a domain leading peer-reviewed journal.</w:t>
+        <w:t xml:space="preserve">(irgit2025structureanddynamics pages 1-3): Ayca Irgit, Reyhan Kamıs, Belgin Sever, Amaç Fatih Tuyun, Masami Otsuka, Mikako Fujita, Hasan Demirci, and Halilibrahim Ciftci. Structure and dynamics of the abl1 tyrosine kinase and its important role in chronic myeloid leukemia. Archiv der Pharmazie, May 2025. URL: https://doi.org/10.1002/ardp.70005, doi:10.1002/ardp.70005. This article has 0 citations and is from a peer-reviewed journal.</w:t>
       </w:r>
     </w:p>
     <w:p>
@@ -270,7 +628,7 @@
         </w:numPr>
       </w:pPr>
       <w:r>
-        <w:t xml:space="preserve">(colicelli2010abltyrosinekinases pages 16-17): John Colicelli. Abl tyrosine kinases: evolution of function, regulation, and specificity. Science Signaling, 3:re6-re6, Sep 2010. URL: https://doi.org/10.1126/scisignal.3139re6, doi:10.1126/scisignal.3139re6. This article has 447 citations and is from a domain leading peer-reviewed journal.</w:t>
+        <w:t xml:space="preserve">(koleske2006mechanismsofactivation pages 9-10): AJ Koleske, O Hantschel, and G Superti-Furga. Mechanisms of activation of abl family kinases. Molecular Biology Intelligence Unit, pages 1-10, 2006. URL: https://doi.org/10.1007/978-0-387-68744-5_1, doi:10.1007/978-0-387-68744-5_1. This article has 10 citations.</w:t>
       </w:r>
     </w:p>
     <w:p>
@@ -281,6 +639,50 @@
         </w:numPr>
       </w:pPr>
       <w:r>
+        <w:t xml:space="preserve">(sato2012functionalmechanismsand pages 2-4): Mizuho Sato, Masahiro Maruoka, and Tatsuo Takeya. Functional mechanisms and roles of adaptor proteins in abl-regulated cytoskeletal actin dynamics. Journal of Signal Transduction, 2012:1-13, May 2012. URL: https://doi.org/10.1155/2012/414913, doi:10.1155/2012/414913. This article has 14 citations.</w:t>
+      </w:r>
+    </w:p>
+    <w:p>
+      <w:pPr>
+        <w:numPr>
+          <w:ilvl w:val="0"/>
+          <w:numId w:val="1002"/>
+        </w:numPr>
+      </w:pPr>
+      <w:r>
+        <w:t xml:space="preserve">(wang2014thecapableabl pages 1-2): Jean Y. J. Wang. The capable abl: what is its biological function? Molecular and Cellular Biology, 34:1188-1197, Apr 2014. URL: https://doi.org/10.1128/mcb.01454-13, doi:10.1128/mcb.01454-13. This article has 241 citations and is from a domain leading peer-reviewed journal.</w:t>
+      </w:r>
+    </w:p>
+    <w:p>
+      <w:pPr>
+        <w:numPr>
+          <w:ilvl w:val="0"/>
+          <w:numId w:val="1002"/>
+        </w:numPr>
+      </w:pPr>
+      <w:r>
+        <w:t xml:space="preserve">(aleem2015constitutiveactivityin pages 4-6): Saadat U. Aleem, Barbara P. Craddock, and W. Todd Miller. Constitutive activity in an ancestral form of abl tyrosine kinase. PLOS ONE, 10:e0131062, Jun 2015. URL: https://doi.org/10.1371/journal.pone.0131062, doi:10.1371/journal.pone.0131062. This article has 14 citations and is from a peer-reviewed journal.</w:t>
+      </w:r>
+    </w:p>
+    <w:p>
+      <w:pPr>
+        <w:numPr>
+          <w:ilvl w:val="0"/>
+          <w:numId w:val="1002"/>
+        </w:numPr>
+      </w:pPr>
+      <w:r>
+        <w:t xml:space="preserve">(aleem2015constitutiveactivityin pages 8-10): Saadat U. Aleem, Barbara P. Craddock, and W. Todd Miller. Constitutive activity in an ancestral form of abl tyrosine kinase. PLOS ONE, 10:e0131062, Jun 2015. URL: https://doi.org/10.1371/journal.pone.0131062, doi:10.1371/journal.pone.0131062. This article has 14 citations and is from a peer-reviewed journal.</w:t>
+      </w:r>
+    </w:p>
+    <w:p>
+      <w:pPr>
+        <w:numPr>
+          <w:ilvl w:val="0"/>
+          <w:numId w:val="1002"/>
+        </w:numPr>
+      </w:pPr>
+      <w:r>
         <w:t xml:space="preserve">(colicelli2010abltyrosinekinases pages 17-19): John Colicelli. Abl tyrosine kinases: evolution of function, regulation, and specificity. Science Signaling, 3:re6-re6, Sep 2010. URL: https://doi.org/10.1126/scisignal.3139re6, doi:10.1126/scisignal.3139re6. This article has 447 citations and is from a domain leading peer-reviewed journal.</w:t>
       </w:r>
     </w:p>
@@ -303,7 +705,7 @@
         </w:numPr>
       </w:pPr>
       <w:r>
-        <w:t xml:space="preserve">(colicelli2010abltyrosinekinases pages 20-21): John Colicelli. Abl tyrosine kinases: evolution of function, regulation, and specificity. Science Signaling, 3:re6-re6, Sep 2010. URL: https://doi.org/10.1126/scisignal.3139re6, doi:10.1126/scisignal.3139re6. This article has 447 citations and is from a domain leading peer-reviewed journal.</w:t>
+        <w:t xml:space="preserve">(colicelli2010abltyrosinekinases pages 7-8): John Colicelli. Abl tyrosine kinases: evolution of function, regulation, and specificity. Science Signaling, 3:re6-re6, Sep 2010. URL: https://doi.org/10.1126/scisignal.3139re6, doi:10.1126/scisignal.3139re6. This article has 447 citations and is from a domain leading peer-reviewed journal.</w:t>
       </w:r>
     </w:p>
     <w:p>
@@ -314,7 +716,7 @@
         </w:numPr>
       </w:pPr>
       <w:r>
-        <w:t xml:space="preserve">(colicelli2010abltyrosinekinases pages 27-36): John Colicelli. Abl tyrosine kinases: evolution of function, regulation, and specificity. Science Signaling, 3:re6-re6, Sep 2010. URL: https://doi.org/10.1126/scisignal.3139re6, doi:10.1126/scisignal.3139re6. This article has 447 citations and is from a domain leading peer-reviewed journal.</w:t>
+        <w:t xml:space="preserve">(greuber2013roleofabl pages 1-2): Emileigh K. Greuber, Pameeka Smith-Pearson, Jun Wang, and Ann Marie Pendergast. Role of abl family kinases in cancer: from leukaemia to solid tumours. Nature Reviews Cancer, 13:559-571, Jul 2013. URL: https://doi.org/10.1038/nrc3563, doi:10.1038/nrc3563. This article has 575 citations and is from a domain leading peer-reviewed journal.</w:t>
       </w:r>
     </w:p>
     <w:p>
@@ -325,7 +727,7 @@
         </w:numPr>
       </w:pPr>
       <w:r>
-        <w:t xml:space="preserve">(colicelli2010abltyrosinekinases pages 4-5): John Colicelli. Abl tyrosine kinases: evolution of function, regulation, and specificity. Science Signaling, 3:re6-re6, Sep 2010. URL: https://doi.org/10.1126/scisignal.3139re6, doi:10.1126/scisignal.3139re6. This article has 447 citations and is from a domain leading peer-reviewed journal.</w:t>
+        <w:t xml:space="preserve">(greuber2013roleofabl pages 11-12): Emileigh K. Greuber, Pameeka Smith-Pearson, Jun Wang, and Ann Marie Pendergast. Role of abl family kinases in cancer: from leukaemia to solid tumours. Nature Reviews Cancer, 13:559-571, Jul 2013. URL: https://doi.org/10.1038/nrc3563, doi:10.1038/nrc3563. This article has 575 citations and is from a domain leading peer-reviewed journal.</w:t>
       </w:r>
     </w:p>
     <w:p>
@@ -336,7 +738,7 @@
         </w:numPr>
       </w:pPr>
       <w:r>
-        <w:t xml:space="preserve">(colicelli2010abltyrosinekinases pages 5-7): John Colicelli. Abl tyrosine kinases: evolution of function, regulation, and specificity. Science Signaling, 3:re6-re6, Sep 2010. URL: https://doi.org/10.1126/scisignal.3139re6, doi:10.1126/scisignal.3139re6. This article has 447 citations and is from a domain leading peer-reviewed journal.</w:t>
+        <w:t xml:space="preserve">(greuber2013roleofabl pages 5-7): Emileigh K. Greuber, Pameeka Smith-Pearson, Jun Wang, and Ann Marie Pendergast. Role of abl family kinases in cancer: from leukaemia to solid tumours. Nature Reviews Cancer, 13:559-571, Jul 2013. URL: https://doi.org/10.1038/nrc3563, doi:10.1038/nrc3563. This article has 575 citations and is from a domain leading peer-reviewed journal.</w:t>
       </w:r>
     </w:p>
     <w:p>
@@ -347,7 +749,7 @@
         </w:numPr>
       </w:pPr>
       <w:r>
-        <w:t xml:space="preserve">(colicelli2010abltyrosinekinases pages 7-8): John Colicelli. Abl tyrosine kinases: evolution of function, regulation, and specificity. Science Signaling, 3:re6-re6, Sep 2010. URL: https://doi.org/10.1126/scisignal.3139re6, doi:10.1126/scisignal.3139re6. This article has 447 citations and is from a domain leading peer-reviewed journal.</w:t>
+        <w:t xml:space="preserve">(irgit2025structureanddynamics pages 5-6): Ayca Irgit, Reyhan Kamıs, Belgin Sever, Amaç Fatih Tuyun, Masami Otsuka, Mikako Fujita, Hasan Demirci, and Halilibrahim Ciftci. Structure and dynamics of the abl1 tyrosine kinase and its important role in chronic myeloid leukemia. Archiv der Pharmazie, May 2025. URL: https://doi.org/10.1002/ardp.70005, doi:10.1002/ardp.70005. This article has 0 citations and is from a peer-reviewed journal.</w:t>
       </w:r>
     </w:p>
     <w:p>
@@ -358,7 +760,7 @@
         </w:numPr>
       </w:pPr>
       <w:r>
-        <w:t xml:space="preserve">(colicelli2010abltyrosinekinases pages 8-10): John Colicelli. Abl tyrosine kinases: evolution of function, regulation, and specificity. Science Signaling, 3:re6-re6, Sep 2010. URL: https://doi.org/10.1126/scisignal.3139re6, doi:10.1126/scisignal.3139re6. This article has 447 citations and is from a domain leading peer-reviewed journal.</w:t>
+        <w:t xml:space="preserve">(keersmaecker2008intrinsicdifferencesbetween pages 8-9): K. D. Keersmaecker, M. Versele, J. Cools, G. Superti-Furga, and O. Hantschel. Intrinsic differences between the catalytic properties of the oncogenic nup214-abl1 and bcr-abl1 fusion protein kinases. Leukemia, 22:2208-2216, Sep 2008. URL: https://doi.org/10.1038/leu.2008.242, doi:10.1038/leu.2008.242. This article has 61 citations and is from a highest quality peer-reviewed journal.</w:t>
       </w:r>
     </w:p>
     <w:p>
@@ -369,337 +771,7 @@
         </w:numPr>
       </w:pPr>
       <w:r>
-        <w:t xml:space="preserve">(greuber2013roleofabl pages 1-2): Emileigh K. Greuber, Pameeka Smith-Pearson, Jun Wang, and Ann Marie Pendergast. Role of abl family kinases in cancer: from leukaemia to solid tumours. Nature Reviews Cancer, 13:559-571, Jul 2013. URL: https://doi.org/10.1038/nrc3563, doi:10.1038/nrc3563. This article has 575 citations and is from a domain leading peer-reviewed journal.</w:t>
-      </w:r>
-    </w:p>
-    <w:p>
-      <w:pPr>
-        <w:numPr>
-          <w:ilvl w:val="0"/>
-          <w:numId w:val="1002"/>
-        </w:numPr>
-      </w:pPr>
-      <w:r>
-        <w:t xml:space="preserve">(greuber2013roleofabl pages 12-14): Emileigh K. Greuber, Pameeka Smith-Pearson, Jun Wang, and Ann Marie Pendergast. Role of abl family kinases in cancer: from leukaemia to solid tumours. Nature Reviews Cancer, 13:559-571, Jul 2013. URL: https://doi.org/10.1038/nrc3563, doi:10.1038/nrc3563. This article has 575 citations and is from a domain leading peer-reviewed journal.</w:t>
-      </w:r>
-    </w:p>
-    <w:p>
-      <w:pPr>
-        <w:numPr>
-          <w:ilvl w:val="0"/>
-          <w:numId w:val="1002"/>
-        </w:numPr>
-      </w:pPr>
-      <w:r>
-        <w:t xml:space="preserve">(greuber2013roleofabl pages 14-15): Emileigh K. Greuber, Pameeka Smith-Pearson, Jun Wang, and Ann Marie Pendergast. Role of abl family kinases in cancer: from leukaemia to solid tumours. Nature Reviews Cancer, 13:559-571, Jul 2013. URL: https://doi.org/10.1038/nrc3563, doi:10.1038/nrc3563. This article has 575 citations and is from a domain leading peer-reviewed journal.</w:t>
-      </w:r>
-    </w:p>
-    <w:p>
-      <w:pPr>
-        <w:numPr>
-          <w:ilvl w:val="0"/>
-          <w:numId w:val="1002"/>
-        </w:numPr>
-      </w:pPr>
-      <w:r>
-        <w:t xml:space="preserve">(greuber2013roleofabl pages 15-16): Emileigh K. Greuber, Pameeka Smith-Pearson, Jun Wang, and Ann Marie Pendergast. Role of abl family kinases in cancer: from leukaemia to solid tumours. Nature Reviews Cancer, 13:559-571, Jul 2013. URL: https://doi.org/10.1038/nrc3563, doi:10.1038/nrc3563. This article has 575 citations and is from a domain leading peer-reviewed journal.</w:t>
-      </w:r>
-    </w:p>
-    <w:p>
-      <w:pPr>
-        <w:numPr>
-          <w:ilvl w:val="0"/>
-          <w:numId w:val="1002"/>
-        </w:numPr>
-      </w:pPr>
-      <w:r>
-        <w:t xml:space="preserve">(greuber2013roleofabl pages 2-4): Emileigh K. Greuber, Pameeka Smith-Pearson, Jun Wang, and Ann Marie Pendergast. Role of abl family kinases in cancer: from leukaemia to solid tumours. Nature Reviews Cancer, 13:559-571, Jul 2013. URL: https://doi.org/10.1038/nrc3563, doi:10.1038/nrc3563. This article has 575 citations and is from a domain leading peer-reviewed journal.</w:t>
-      </w:r>
-    </w:p>
-    <w:p>
-      <w:pPr>
-        <w:numPr>
-          <w:ilvl w:val="0"/>
-          <w:numId w:val="1002"/>
-        </w:numPr>
-      </w:pPr>
-      <w:r>
-        <w:t xml:space="preserve">(hantschel2012structureregulationsignaling pages 1-2): O. Hantschel. Structure, regulation, signaling, and targeting of abl kinases in cancer. Genes &amp; Cancer, 3:436-446, May 2012. URL: https://doi.org/10.1177/1947601912458584, doi:10.1177/1947601912458584. This article has 192 citations.</w:t>
-      </w:r>
-    </w:p>
-    <w:p>
-      <w:pPr>
-        <w:numPr>
-          <w:ilvl w:val="0"/>
-          <w:numId w:val="1002"/>
-        </w:numPr>
-      </w:pPr>
-      <w:r>
-        <w:t xml:space="preserve">(hantschel2012structureregulationsignaling pages 2-3): O. Hantschel. Structure, regulation, signaling, and targeting of abl kinases in cancer. Genes &amp; Cancer, 3:436-446, May 2012. URL: https://doi.org/10.1177/1947601912458584, doi:10.1177/1947601912458584. This article has 192 citations.</w:t>
-      </w:r>
-    </w:p>
-    <w:p>
-      <w:pPr>
-        <w:numPr>
-          <w:ilvl w:val="0"/>
-          <w:numId w:val="1002"/>
-        </w:numPr>
-      </w:pPr>
-      <w:r>
-        <w:t xml:space="preserve">(hantschel2012structureregulationsignaling pages 3-4): O. Hantschel. Structure, regulation, signaling, and targeting of abl kinases in cancer. Genes &amp; Cancer, 3:436-446, May 2012. URL: https://doi.org/10.1177/1947601912458584, doi:10.1177/1947601912458584. This article has 192 citations.</w:t>
-      </w:r>
-    </w:p>
-    <w:p>
-      <w:pPr>
-        <w:numPr>
-          <w:ilvl w:val="0"/>
-          <w:numId w:val="1002"/>
-        </w:numPr>
-      </w:pPr>
-      <w:r>
-        <w:t xml:space="preserve">(hantschel2012structureregulationsignaling pages 4-5): O. Hantschel. Structure, regulation, signaling, and targeting of abl kinases in cancer. Genes &amp; Cancer, 3:436-446, May 2012. URL: https://doi.org/10.1177/1947601912458584, doi:10.1177/1947601912458584. This article has 192 citations.</w:t>
-      </w:r>
-    </w:p>
-    <w:p>
-      <w:pPr>
-        <w:numPr>
-          <w:ilvl w:val="0"/>
-          <w:numId w:val="1002"/>
-        </w:numPr>
-      </w:pPr>
-      <w:r>
-        <w:t xml:space="preserve">(irgit2025structureanddynamics pages 1-3): Ayca Irgit, Reyhan Kamıs, Belgin Sever, Amaç Fatih Tuyun, Masami Otsuka, Mikako Fujita, Hasan Demirci, and Halilibrahim Ciftci. Structure and dynamics of the abl1 tyrosine kinase and its important role in chronic myeloid leukemia. Archiv der Pharmazie, May 2025. URL: https://doi.org/10.1002/ardp.70005, doi:10.1002/ardp.70005. This article has 0 citations and is from a peer-reviewed journal.</w:t>
-      </w:r>
-    </w:p>
-    <w:p>
-      <w:pPr>
-        <w:numPr>
-          <w:ilvl w:val="0"/>
-          <w:numId w:val="1002"/>
-        </w:numPr>
-      </w:pPr>
-      <w:r>
-        <w:t xml:space="preserve">(irgit2025structureanddynamics pages 3-4): Ayca Irgit, Reyhan Kamıs, Belgin Sever, Amaç Fatih Tuyun, Masami Otsuka, Mikako Fujita, Hasan Demirci, and Halilibrahim Ciftci. Structure and dynamics of the abl1 tyrosine kinase and its important role in chronic myeloid leukemia. Archiv der Pharmazie, May 2025. URL: https://doi.org/10.1002/ardp.70005, doi:10.1002/ardp.70005. This article has 0 citations and is from a peer-reviewed journal.</w:t>
-      </w:r>
-    </w:p>
-    <w:p>
-      <w:pPr>
-        <w:numPr>
-          <w:ilvl w:val="0"/>
-          <w:numId w:val="1002"/>
-        </w:numPr>
-      </w:pPr>
-      <w:r>
-        <w:t xml:space="preserve">(irgit2025structureanddynamics pages 5-6): Ayca Irgit, Reyhan Kamıs, Belgin Sever, Amaç Fatih Tuyun, Masami Otsuka, Mikako Fujita, Hasan Demirci, and Halilibrahim Ciftci. Structure and dynamics of the abl1 tyrosine kinase and its important role in chronic myeloid leukemia. Archiv der Pharmazie, May 2025. URL: https://doi.org/10.1002/ardp.70005, doi:10.1002/ardp.70005. This article has 0 citations and is from a peer-reviewed journal.</w:t>
-      </w:r>
-    </w:p>
-    <w:p>
-      <w:pPr>
-        <w:numPr>
-          <w:ilvl w:val="0"/>
-          <w:numId w:val="1002"/>
-        </w:numPr>
-      </w:pPr>
-      <w:r>
-        <w:t xml:space="preserve">(khoury2013designandsynthesis pages 23-26): MNA Khoury. Design and synthesis of pyrimidine-based allosteric inhibitors of for treatment of leukemia. Unknown journal, 2013.</w:t>
-      </w:r>
-    </w:p>
-    <w:p>
-      <w:pPr>
-        <w:numPr>
-          <w:ilvl w:val="0"/>
-          <w:numId w:val="1002"/>
-        </w:numPr>
-      </w:pPr>
-      <w:r>
-        <w:t xml:space="preserve">(khoury2013designandsynthesis pages 86-90): MNA Khoury. Design and synthesis of pyrimidine-based allosteric inhibitors of for treatment of leukemia. Unknown journal, 2013.</w:t>
-      </w:r>
-    </w:p>
-    <w:p>
-      <w:pPr>
-        <w:numPr>
-          <w:ilvl w:val="0"/>
-          <w:numId w:val="1002"/>
-        </w:numPr>
-      </w:pPr>
-      <w:r>
-        <w:t xml:space="preserve">(larocque2021targetingdrugresistantcancerdriver pages 14-20): EA Larocque. Targeting drug-resistant cancer-driver kinases with alkynylnicotinamide compounds. Unknown journal, 2021.</w:t>
-      </w:r>
-    </w:p>
-    <w:p>
-      <w:pPr>
-        <w:numPr>
-          <w:ilvl w:val="0"/>
-          <w:numId w:val="1002"/>
-        </w:numPr>
-      </w:pPr>
-      <w:r>
-        <w:t xml:space="preserve">(manley2020thespecificityof pages 1-6): Paul W. Manley, Louise Barys, and Sandra W. Cowan-Jacob. The specificity of asciminib, a potential treatment for chronic myeloid leukemia, as a myristate-pocket binding abl inhibitor and analysis of its interactions with mutant forms of bcr-abl1 kinase. Leukemia Research, 98:106458, Nov 2020. URL: https://doi.org/10.1016/j.leukres.2020.106458, doi:10.1016/j.leukres.2020.106458. This article has 150 citations and is from a peer-reviewed journal.</w:t>
-      </w:r>
-    </w:p>
-    <w:p>
-      <w:pPr>
-        <w:numPr>
-          <w:ilvl w:val="0"/>
-          <w:numId w:val="1002"/>
-        </w:numPr>
-      </w:pPr>
-      <w:r>
-        <w:t xml:space="preserve">(manley2020thespecificityof pages 22-26): Paul W. Manley, Louise Barys, and Sandra W. Cowan-Jacob. The specificity of asciminib, a potential treatment for chronic myeloid leukemia, as a myristate-pocket binding abl inhibitor and analysis of its interactions with mutant forms of bcr-abl1 kinase. Leukemia Research, 98:106458, Nov 2020. URL: https://doi.org/10.1016/j.leukres.2020.106458, doi:10.1016/j.leukres.2020.106458. This article has 150 citations and is from a peer-reviewed journal.</w:t>
-      </w:r>
-    </w:p>
-    <w:p>
-      <w:pPr>
-        <w:numPr>
-          <w:ilvl w:val="0"/>
-          <w:numId w:val="1002"/>
-        </w:numPr>
-      </w:pPr>
-      <w:r>
-        <w:t xml:space="preserve">(mayro2022thecharacterizationof pages 131-136): BJ Mayro. The characterization of abl tyrosine kinase-regulated transcriptional networks. Unknown journal, 2022.</w:t>
-      </w:r>
-    </w:p>
-    <w:p>
-      <w:pPr>
-        <w:numPr>
-          <w:ilvl w:val="0"/>
-          <w:numId w:val="1002"/>
-        </w:numPr>
-      </w:pPr>
-      <w:r>
-        <w:t xml:space="preserve">(mayro2022thecharacterizationof pages 136-140): BJ Mayro. The characterization of abl tyrosine kinase-regulated transcriptional networks. Unknown journal, 2022.</w:t>
-      </w:r>
-    </w:p>
-    <w:p>
-      <w:pPr>
-        <w:numPr>
-          <w:ilvl w:val="0"/>
-          <w:numId w:val="1002"/>
-        </w:numPr>
-      </w:pPr>
-      <w:r>
-        <w:t xml:space="preserve">(mayro2022thecharacterizationof pages 140-144): BJ Mayro. The characterization of abl tyrosine kinase-regulated transcriptional networks. Unknown journal, 2022.</w:t>
-      </w:r>
-    </w:p>
-    <w:p>
-      <w:pPr>
-        <w:numPr>
-          <w:ilvl w:val="0"/>
-          <w:numId w:val="1002"/>
-        </w:numPr>
-      </w:pPr>
-      <w:r>
-        <w:t xml:space="preserve">(mayro2022thecharacterizationof pages 17-24): BJ Mayro. The characterization of abl tyrosine kinase-regulated transcriptional networks. Unknown journal, 2022.</w:t>
-      </w:r>
-    </w:p>
-    <w:p>
-      <w:pPr>
-        <w:numPr>
-          <w:ilvl w:val="0"/>
-          <w:numId w:val="1002"/>
-        </w:numPr>
-      </w:pPr>
-      <w:r>
-        <w:t xml:space="preserve">(mayro2022thecharacterizationof pages 24-29): BJ Mayro. The characterization of abl tyrosine kinase-regulated transcriptional networks. Unknown journal, 2022.</w:t>
-      </w:r>
-    </w:p>
-    <w:p>
-      <w:pPr>
-        <w:numPr>
-          <w:ilvl w:val="0"/>
-          <w:numId w:val="1002"/>
-        </w:numPr>
-      </w:pPr>
-      <w:r>
-        <w:t xml:space="preserve">(mayro2022thecharacterizationof pages 29-34): BJ Mayro. The characterization of abl tyrosine kinase-regulated transcriptional networks. Unknown journal, 2022.</w:t>
-      </w:r>
-    </w:p>
-    <w:p>
-      <w:pPr>
-        <w:numPr>
-          <w:ilvl w:val="0"/>
-          <w:numId w:val="1002"/>
-        </w:numPr>
-      </w:pPr>
-      <w:r>
-        <w:t xml:space="preserve">(arrington2019identificationofthe pages 10-11): Justine Arrington, Liang Xue, Wen-Horng Wang, Robert L. Geahlen, and W. Andy Tao. Identification of the direct substrates of the abl kinase via kinase assay linked phosphoproteomics with multiple drug treatments. Journal of Proteome Research, 18:1679-1690, Mar 2019. URL: https://doi.org/10.1021/acs.jproteome.8b00942, doi:10.1021/acs.jproteome.8b00942. This article has 14 citations and is from a peer-reviewed journal.</w:t>
-      </w:r>
-    </w:p>
-    <w:p>
-      <w:pPr>
-        <w:numPr>
-          <w:ilvl w:val="0"/>
-          <w:numId w:val="1002"/>
-        </w:numPr>
-      </w:pPr>
-      <w:r>
-        <w:t xml:space="preserve">(arrington2019identificationofthe pages 11-12): Justine Arrington, Liang Xue, Wen-Horng Wang, Robert L. Geahlen, and W. Andy Tao. Identification of the direct substrates of the abl kinase via kinase assay linked phosphoproteomics with multiple drug treatments. Journal of Proteome Research, 18:1679-1690, Mar 2019. URL: https://doi.org/10.1021/acs.jproteome.8b00942, doi:10.1021/acs.jproteome.8b00942. This article has 14 citations and is from a peer-reviewed journal.</w:t>
-      </w:r>
-    </w:p>
-    <w:p>
-      <w:pPr>
-        <w:numPr>
-          <w:ilvl w:val="0"/>
-          <w:numId w:val="1002"/>
-        </w:numPr>
-      </w:pPr>
-      <w:r>
-        <w:t xml:space="preserve">(arrington2019identificationofthe pages 3-3): Justine Arrington, Liang Xue, Wen-Horng Wang, Robert L. Geahlen, and W. Andy Tao. Identification of the direct substrates of the abl kinase via kinase assay linked phosphoproteomics with multiple drug treatments. Journal of Proteome Research, 18:1679-1690, Mar 2019. URL: https://doi.org/10.1021/acs.jproteome.8b00942, doi:10.1021/acs.jproteome.8b00942. This article has 14 citations and is from a peer-reviewed journal.</w:t>
-      </w:r>
-    </w:p>
-    <w:p>
-      <w:pPr>
-        <w:numPr>
-          <w:ilvl w:val="0"/>
-          <w:numId w:val="1002"/>
-        </w:numPr>
-      </w:pPr>
-      <w:r>
-        <w:t xml:space="preserve">(arrington2019identificationofthe pages 6-7): Justine Arrington, Liang Xue, Wen-Horng Wang, Robert L. Geahlen, and W. Andy Tao. Identification of the direct substrates of the abl kinase via kinase assay linked phosphoproteomics with multiple drug treatments. Journal of Proteome Research, 18:1679-1690, Mar 2019. URL: https://doi.org/10.1021/acs.jproteome.8b00942, doi:10.1021/acs.jproteome.8b00942. This article has 14 citations and is from a peer-reviewed journal.</w:t>
-      </w:r>
-    </w:p>
-    <w:p>
-      <w:pPr>
-        <w:numPr>
-          <w:ilvl w:val="0"/>
-          <w:numId w:val="1002"/>
-        </w:numPr>
-      </w:pPr>
-      <w:r>
-        <w:t xml:space="preserve">(colicelli2010abltyrosinekinases pages 19-20): John Colicelli. Abl tyrosine kinases: evolution of function, regulation, and specificity. Science Signaling, 3:re6-re6, Sep 2010. URL: https://doi.org/10.1126/scisignal.3139re6, doi:10.1126/scisignal.3139re6. This article has 447 citations and is from a domain leading peer-reviewed journal.</w:t>
-      </w:r>
-    </w:p>
-    <w:p>
-      <w:pPr>
-        <w:numPr>
-          <w:ilvl w:val="0"/>
-          <w:numId w:val="1002"/>
-        </w:numPr>
-      </w:pPr>
-      <w:r>
-        <w:t xml:space="preserve">(colicelli2010abltyrosinekinases pages 23-24): John Colicelli. Abl tyrosine kinases: evolution of function, regulation, and specificity. Science Signaling, 3:re6-re6, Sep 2010. URL: https://doi.org/10.1126/scisignal.3139re6, doi:10.1126/scisignal.3139re6. This article has 447 citations and is from a domain leading peer-reviewed journal.</w:t>
-      </w:r>
-    </w:p>
-    <w:p>
-      <w:pPr>
-        <w:numPr>
-          <w:ilvl w:val="0"/>
-          <w:numId w:val="1002"/>
-        </w:numPr>
-      </w:pPr>
-      <w:r>
-        <w:t xml:space="preserve">(colicelli2010abltyrosinekinases pages 36-37): John Colicelli. Abl tyrosine kinases: evolution of function, regulation, and specificity. Science Signaling, 3:re6-re6, Sep 2010. URL: https://doi.org/10.1126/scisignal.3139re6, doi:10.1126/scisignal.3139re6. This article has 447 citations and is from a domain leading peer-reviewed journal.</w:t>
-      </w:r>
-    </w:p>
-    <w:p>
-      <w:pPr>
-        <w:numPr>
-          <w:ilvl w:val="0"/>
-          <w:numId w:val="1002"/>
-        </w:numPr>
-      </w:pPr>
-      <w:r>
-        <w:t xml:space="preserve">(colicelli2010abltyrosinekinases pages 37-37): John Colicelli. Abl tyrosine kinases: evolution of function, regulation, and specificity. Science Signaling, 3:re6-re6, Sep 2010. URL: https://doi.org/10.1126/scisignal.3139re6, doi:10.1126/scisignal.3139re6. This article has 447 citations and is from a domain leading peer-reviewed journal.</w:t>
+        <w:t xml:space="preserve">(koleske2006mechanismsofactivation pages 1-3): AJ Koleske, O Hantschel, and G Superti-Furga. Mechanisms of activation of abl family kinases. Molecular Biology Intelligence Unit, pages 1-10, 2006. URL: https://doi.org/10.1007/978-0-387-68744-5_1, doi:10.1007/978-0-387-68744-5_1. This article has 10 citations.</w:t>
       </w:r>
     </w:p>
     <w:sectPr>
